--- a/paper/second_response_letter_TOMM.docx
+++ b/paper/second_response_letter_TOMM.docx
@@ -1,6 +1,6 @@
 
 <file path=word/document.xml><?xml version="1.0" encoding="utf-8"?>
-<w:document xmlns:wpc="http://schemas.microsoft.com/office/word/2010/wordprocessingCanvas" xmlns:cx="http://schemas.microsoft.com/office/drawing/2014/chartex" xmlns:cx1="http://schemas.microsoft.com/office/drawing/2015/9/8/chartex" xmlns:cx2="http://schemas.microsoft.com/office/drawing/2015/10/21/chartex" xmlns:cx3="http://schemas.microsoft.com/office/drawing/2016/5/9/chartex" xmlns:cx4="http://schemas.microsoft.com/office/drawing/2016/5/10/chartex" xmlns:cx5="http://schemas.microsoft.com/office/drawing/2016/5/11/chartex" xmlns:cx6="http://schemas.microsoft.com/office/drawing/2016/5/12/chartex" xmlns:cx7="http://schemas.microsoft.com/office/drawing/2016/5/13/chartex" xmlns:cx8="http://schemas.microsoft.com/office/drawing/2016/5/14/chartex" xmlns:mc="http://schemas.openxmlformats.org/markup-compatibility/2006" xmlns:aink="http://schemas.microsoft.com/office/drawing/2016/ink" xmlns:am3d="http://schemas.microsoft.com/office/drawing/2017/model3d" xmlns:o="urn:schemas-microsoft-com:office:office" xmlns:r="http://schemas.openxmlformats.org/officeDocument/2006/relationships" xmlns:m="http://schemas.openxmlformats.org/officeDocument/2006/math" xmlns:v="urn:schemas-microsoft-com:vml" xmlns:wp14="http://schemas.microsoft.com/office/word/2010/wordprocessingDrawing" xmlns:wp="http://schemas.openxmlformats.org/drawingml/2006/wordprocessingDrawing" xmlns:w10="urn:schemas-microsoft-com:office:word" xmlns:w="http://schemas.openxmlformats.org/wordprocessingml/2006/main" xmlns:w14="http://schemas.microsoft.com/office/word/2010/wordml" xmlns:w15="http://schemas.microsoft.com/office/word/2012/wordml" xmlns:w16cex="http://schemas.microsoft.com/office/word/2018/wordml/cex" xmlns:w16cid="http://schemas.microsoft.com/office/word/2016/wordml/cid" xmlns:w16="http://schemas.microsoft.com/office/word/2018/wordml" xmlns:w16se="http://schemas.microsoft.com/office/word/2015/wordml/symex" xmlns:wpg="http://schemas.microsoft.com/office/word/2010/wordprocessingGroup" xmlns:wpi="http://schemas.microsoft.com/office/word/2010/wordprocessingInk" xmlns:wne="http://schemas.microsoft.com/office/word/2006/wordml" xmlns:wps="http://schemas.microsoft.com/office/word/2010/wordprocessingShape" mc:Ignorable="w14 w15 w16se w16cid w16 w16cex wp14">
+<w:document xmlns:wpc="http://schemas.microsoft.com/office/word/2010/wordprocessingCanvas" xmlns:cx="http://schemas.microsoft.com/office/drawing/2014/chartex" xmlns:cx1="http://schemas.microsoft.com/office/drawing/2015/9/8/chartex" xmlns:cx2="http://schemas.microsoft.com/office/drawing/2015/10/21/chartex" xmlns:cx3="http://schemas.microsoft.com/office/drawing/2016/5/9/chartex" xmlns:cx4="http://schemas.microsoft.com/office/drawing/2016/5/10/chartex" xmlns:cx5="http://schemas.microsoft.com/office/drawing/2016/5/11/chartex" xmlns:cx6="http://schemas.microsoft.com/office/drawing/2016/5/12/chartex" xmlns:cx7="http://schemas.microsoft.com/office/drawing/2016/5/13/chartex" xmlns:cx8="http://schemas.microsoft.com/office/drawing/2016/5/14/chartex" xmlns:mc="http://schemas.openxmlformats.org/markup-compatibility/2006" xmlns:aink="http://schemas.microsoft.com/office/drawing/2016/ink" xmlns:am3d="http://schemas.microsoft.com/office/drawing/2017/model3d" xmlns:o="urn:schemas-microsoft-com:office:office" xmlns:r="http://schemas.openxmlformats.org/officeDocument/2006/relationships" xmlns:m="http://schemas.openxmlformats.org/officeDocument/2006/math" xmlns:v="urn:schemas-microsoft-com:vml" xmlns:wp14="http://schemas.microsoft.com/office/word/2010/wordprocessingDrawing" xmlns:wp="http://schemas.openxmlformats.org/drawingml/2006/wordprocessingDrawing" xmlns:w10="urn:schemas-microsoft-com:office:word" xmlns:w="http://schemas.openxmlformats.org/wordprocessingml/2006/main" xmlns:w14="http://schemas.microsoft.com/office/word/2010/wordml" xmlns:w15="http://schemas.microsoft.com/office/word/2012/wordml" xmlns:w16cid="http://schemas.microsoft.com/office/word/2016/wordml/cid" xmlns:w16se="http://schemas.microsoft.com/office/word/2015/wordml/symex" xmlns:wpg="http://schemas.microsoft.com/office/word/2010/wordprocessingGroup" xmlns:wpi="http://schemas.microsoft.com/office/word/2010/wordprocessingInk" xmlns:wne="http://schemas.microsoft.com/office/word/2006/wordml" xmlns:wps="http://schemas.microsoft.com/office/word/2010/wordprocessingShape" mc:Ignorable="w14 w15 w16se w16cid wp14">
   <w:body>
     <w:p>
       <w:pPr>
@@ -93,57 +93,84 @@
           <w:sz w:val="29"/>
           <w:szCs w:val="29"/>
         </w:rPr>
-        <w:t>(Manuscript ID: TOMM-2020-0161)</w:t>
-      </w:r>
-    </w:p>
-    <w:p>
-      <w:pPr>
-        <w:jc w:val="center"/>
-        <w:rPr>
-          <w:rFonts w:ascii="CMBX12" w:hAnsi="CMBX12" w:cs="CMBX12"/>
+        <w:t>(Manuscript ID: TOMM-2020-0161</w:t>
+      </w:r>
+      <w:r>
+        <w:rPr>
+          <w:rFonts w:ascii="Arial" w:hAnsi="Arial" w:cs="Arial" w:hint="eastAsia"/>
           <w:kern w:val="0"/>
           <w:sz w:val="29"/>
           <w:szCs w:val="29"/>
         </w:rPr>
-      </w:pPr>
-    </w:p>
-    <w:p>
-      <w:pPr>
-        <w:jc w:val="center"/>
-        <w:rPr>
-          <w:rFonts w:ascii="CMBX12" w:hAnsi="CMBX12" w:cs="CMBX12"/>
+        <w:t>.</w:t>
+      </w:r>
+      <w:r>
+        <w:rPr>
+          <w:rFonts w:ascii="Arial" w:hAnsi="Arial" w:cs="Arial"/>
           <w:kern w:val="0"/>
           <w:sz w:val="29"/>
           <w:szCs w:val="29"/>
         </w:rPr>
-      </w:pPr>
-    </w:p>
-    <w:p>
-      <w:pPr>
-        <w:jc w:val="center"/>
+        <w:t>R1</w:t>
+      </w:r>
+      <w:r>
         <w:rPr>
           <w:rFonts w:ascii="Arial" w:hAnsi="Arial" w:cs="Arial"/>
           <w:kern w:val="0"/>
           <w:sz w:val="29"/>
           <w:szCs w:val="29"/>
         </w:rPr>
-      </w:pPr>
-      <w:r>
-        <w:rPr>
-          <w:rFonts w:ascii="Arial" w:hAnsi="Arial" w:cs="Arial"/>
+        <w:t>)</w:t>
+      </w:r>
+    </w:p>
+    <w:p>
+      <w:pPr>
+        <w:jc w:val="center"/>
+        <w:rPr>
+          <w:rFonts w:ascii="CMBX12" w:hAnsi="CMBX12" w:cs="CMBX12"/>
           <w:kern w:val="0"/>
           <w:sz w:val="29"/>
           <w:szCs w:val="29"/>
         </w:rPr>
-        <w:t xml:space="preserve">Response to the </w:t>
-      </w:r>
-      <w:r>
-        <w:rPr>
-          <w:rFonts w:ascii="Arial" w:hAnsi="Arial" w:cs="Arial"/>
+      </w:pPr>
+    </w:p>
+    <w:p>
+      <w:pPr>
+        <w:jc w:val="center"/>
+        <w:rPr>
+          <w:rFonts w:ascii="CMBX12" w:hAnsi="CMBX12" w:cs="CMBX12"/>
           <w:kern w:val="0"/>
           <w:sz w:val="29"/>
           <w:szCs w:val="29"/>
         </w:rPr>
+      </w:pPr>
+    </w:p>
+    <w:p>
+      <w:pPr>
+        <w:jc w:val="center"/>
+        <w:rPr>
+          <w:rFonts w:ascii="Arial" w:hAnsi="Arial" w:cs="Arial"/>
+          <w:kern w:val="0"/>
+          <w:sz w:val="29"/>
+          <w:szCs w:val="29"/>
+        </w:rPr>
+      </w:pPr>
+      <w:r>
+        <w:rPr>
+          <w:rFonts w:ascii="Arial" w:hAnsi="Arial" w:cs="Arial"/>
+          <w:kern w:val="0"/>
+          <w:sz w:val="29"/>
+          <w:szCs w:val="29"/>
+        </w:rPr>
+        <w:t xml:space="preserve">Response to the </w:t>
+      </w:r>
+      <w:r>
+        <w:rPr>
+          <w:rFonts w:ascii="Arial" w:hAnsi="Arial" w:cs="Arial"/>
+          <w:kern w:val="0"/>
+          <w:sz w:val="29"/>
+          <w:szCs w:val="29"/>
+        </w:rPr>
         <w:t>editor and reviewers</w:t>
       </w:r>
     </w:p>
@@ -373,7 +400,25 @@
           <w:sz w:val="22"/>
           <w:szCs w:val="24"/>
         </w:rPr>
-        <w:t>We hope that the revision has satisfactorily addressed all of the concerns raised by the review team. We look forward to hearing back from you soon.</w:t>
+        <w:t xml:space="preserve">We hope that the revision has satisfactorily addressed </w:t>
+      </w:r>
+      <w:proofErr w:type="gramStart"/>
+      <w:r>
+        <w:rPr>
+          <w:rFonts w:ascii="Arial" w:hAnsi="Arial" w:cs="Arial"/>
+          <w:sz w:val="22"/>
+          <w:szCs w:val="24"/>
+        </w:rPr>
+        <w:t>all of</w:t>
+      </w:r>
+      <w:proofErr w:type="gramEnd"/>
+      <w:r>
+        <w:rPr>
+          <w:rFonts w:ascii="Arial" w:hAnsi="Arial" w:cs="Arial"/>
+          <w:sz w:val="22"/>
+          <w:szCs w:val="24"/>
+        </w:rPr>
+        <w:t xml:space="preserve"> the concerns raised by the review team. We look forward to hearing back from you soon.</w:t>
       </w:r>
       <w:r>
         <w:rPr>
@@ -737,7 +782,7 @@
     <w:p>
       <w:pPr>
         <w:rPr>
-          <w:rFonts w:ascii="Arial" w:hAnsi="Arial" w:cs="Arial" w:hint="eastAsia"/>
+          <w:rFonts w:ascii="Arial" w:hAnsi="Arial" w:cs="Arial"/>
           <w:kern w:val="0"/>
           <w:sz w:val="22"/>
         </w:rPr>
@@ -1102,167 +1147,38 @@
     </w:p>
     <w:p>
       <w:pPr>
+        <w:rPr>
+          <w:rFonts w:ascii="Arial" w:hAnsi="Arial" w:cs="Arial"/>
+          <w:i/>
+          <w:iCs/>
+          <w:color w:val="0070C0"/>
+          <w:sz w:val="22"/>
+          <w:szCs w:val="24"/>
+        </w:rPr>
+      </w:pPr>
+    </w:p>
+    <w:p>
+      <w:pPr>
         <w:autoSpaceDE w:val="0"/>
         <w:autoSpaceDN w:val="0"/>
         <w:adjustRightInd w:val="0"/>
         <w:rPr>
           <w:rFonts w:ascii="Arial" w:hAnsi="Arial" w:cs="Arial"/>
+          <w:kern w:val="0"/>
+          <w:sz w:val="22"/>
+        </w:rPr>
+      </w:pPr>
+      <w:r>
+        <w:rPr>
+          <w:rFonts w:ascii="Arial" w:hAnsi="Arial" w:cs="Arial"/>
           <w:b/>
           <w:bCs/>
           <w:sz w:val="22"/>
           <w:szCs w:val="24"/>
         </w:rPr>
-      </w:pPr>
-    </w:p>
-    <w:p>
-      <w:pPr>
-        <w:pStyle w:val="HTML"/>
-        <w:rPr>
-          <w:rFonts w:ascii="Arial" w:eastAsiaTheme="minorEastAsia" w:hAnsi="Arial" w:cs="Arial"/>
-          <w:i/>
-          <w:iCs/>
-          <w:color w:val="0070C0"/>
-          <w:kern w:val="2"/>
-          <w:sz w:val="22"/>
-        </w:rPr>
-      </w:pPr>
-      <w:r>
-        <w:rPr>
-          <w:rFonts w:ascii="Arial" w:eastAsiaTheme="minorEastAsia" w:hAnsi="Arial" w:cs="Arial"/>
-          <w:i/>
-          <w:iCs/>
-          <w:color w:val="0070C0"/>
-          <w:kern w:val="2"/>
-          <w:sz w:val="22"/>
-        </w:rPr>
-        <w:t xml:space="preserve">Is the treatment of the subject </w:t>
-      </w:r>
-      <w:proofErr w:type="gramStart"/>
-      <w:r>
-        <w:rPr>
-          <w:rFonts w:ascii="Arial" w:eastAsiaTheme="minorEastAsia" w:hAnsi="Arial" w:cs="Arial"/>
-          <w:i/>
-          <w:iCs/>
-          <w:color w:val="0070C0"/>
-          <w:kern w:val="2"/>
-          <w:sz w:val="22"/>
-        </w:rPr>
-        <w:t>complete?:</w:t>
-      </w:r>
-      <w:proofErr w:type="gramEnd"/>
-      <w:r>
-        <w:rPr>
-          <w:rFonts w:ascii="Arial" w:eastAsiaTheme="minorEastAsia" w:hAnsi="Arial" w:cs="Arial"/>
-          <w:i/>
-          <w:iCs/>
-          <w:color w:val="0070C0"/>
-          <w:kern w:val="2"/>
-          <w:sz w:val="22"/>
-        </w:rPr>
-        <w:t xml:space="preserve"> No</w:t>
-      </w:r>
-    </w:p>
-    <w:p>
-      <w:pPr>
-        <w:pStyle w:val="HTML"/>
-        <w:rPr>
-          <w:rFonts w:ascii="Arial" w:eastAsiaTheme="minorEastAsia" w:hAnsi="Arial" w:cs="Arial"/>
-          <w:i/>
-          <w:iCs/>
-          <w:color w:val="0070C0"/>
-          <w:kern w:val="2"/>
-          <w:sz w:val="22"/>
-        </w:rPr>
-      </w:pPr>
-      <w:r>
-        <w:rPr>
-          <w:rFonts w:ascii="Arial" w:eastAsiaTheme="minorEastAsia" w:hAnsi="Arial" w:cs="Arial"/>
-          <w:i/>
-          <w:iCs/>
-          <w:color w:val="0070C0"/>
-          <w:kern w:val="2"/>
-          <w:sz w:val="22"/>
-        </w:rPr>
-        <w:t xml:space="preserve">If not, What important details / ideas/ analyses are </w:t>
-      </w:r>
-      <w:proofErr w:type="gramStart"/>
-      <w:r>
-        <w:rPr>
-          <w:rFonts w:ascii="Arial" w:eastAsiaTheme="minorEastAsia" w:hAnsi="Arial" w:cs="Arial"/>
-          <w:i/>
-          <w:iCs/>
-          <w:color w:val="0070C0"/>
-          <w:kern w:val="2"/>
-          <w:sz w:val="22"/>
-        </w:rPr>
-        <w:t>missing?:</w:t>
-      </w:r>
-      <w:proofErr w:type="gramEnd"/>
-      <w:r>
-        <w:rPr>
-          <w:rFonts w:ascii="Arial" w:eastAsiaTheme="minorEastAsia" w:hAnsi="Arial" w:cs="Arial"/>
-          <w:i/>
-          <w:iCs/>
-          <w:color w:val="0070C0"/>
-          <w:kern w:val="2"/>
-          <w:sz w:val="22"/>
-        </w:rPr>
-        <w:t xml:space="preserve"> </w:t>
-      </w:r>
-    </w:p>
-    <w:p>
-      <w:pPr>
-        <w:pStyle w:val="HTML"/>
-        <w:rPr>
-          <w:rFonts w:ascii="Arial" w:eastAsiaTheme="minorEastAsia" w:hAnsi="Arial" w:cs="Arial"/>
-          <w:i/>
-          <w:iCs/>
-          <w:color w:val="0070C0"/>
-          <w:kern w:val="2"/>
-          <w:sz w:val="22"/>
-        </w:rPr>
-      </w:pPr>
-      <w:r>
-        <w:rPr>
-          <w:rFonts w:ascii="Arial" w:eastAsiaTheme="minorEastAsia" w:hAnsi="Arial" w:cs="Arial"/>
-          <w:i/>
-          <w:iCs/>
-          <w:color w:val="0070C0"/>
-          <w:kern w:val="2"/>
-          <w:sz w:val="22"/>
-        </w:rPr>
-        <w:t>1.what is s(t+1) in the algorithm 1, the compressed next image to be uploaded or what?</w:t>
-      </w:r>
-    </w:p>
-    <w:p>
-      <w:pPr>
-        <w:pStyle w:val="HTML"/>
-        <w:rPr>
-          <w:rFonts w:ascii="Arial" w:eastAsiaTheme="minorEastAsia" w:hAnsi="Arial" w:cs="Arial"/>
-          <w:i/>
-          <w:iCs/>
-          <w:color w:val="0070C0"/>
-          <w:kern w:val="2"/>
-          <w:sz w:val="22"/>
-        </w:rPr>
-      </w:pPr>
-      <w:r>
-        <w:rPr>
-          <w:rFonts w:ascii="Arial" w:eastAsiaTheme="minorEastAsia" w:hAnsi="Arial" w:cs="Arial"/>
-          <w:i/>
-          <w:iCs/>
-          <w:color w:val="0070C0"/>
-          <w:kern w:val="2"/>
-          <w:sz w:val="22"/>
-        </w:rPr>
-        <w:t>2.what is phi in the algorithm 1, the RL network or the parameters of the network, how can phi be stored in the experience if it is the network or the parameters of the network.</w:t>
-      </w:r>
-    </w:p>
-    <w:p>
-      <w:pPr>
-        <w:autoSpaceDE w:val="0"/>
-        <w:autoSpaceDN w:val="0"/>
-        <w:adjustRightInd w:val="0"/>
+        <w:t>Response:</w:t>
+      </w:r>
+      <w:r>
         <w:rPr>
           <w:rFonts w:ascii="Arial" w:hAnsi="Arial" w:cs="Arial"/>
           <w:b/>
@@ -1270,37 +1186,6 @@
           <w:sz w:val="22"/>
           <w:szCs w:val="24"/>
         </w:rPr>
-      </w:pPr>
-    </w:p>
-    <w:p>
-      <w:pPr>
-        <w:autoSpaceDE w:val="0"/>
-        <w:autoSpaceDN w:val="0"/>
-        <w:adjustRightInd w:val="0"/>
-        <w:rPr>
-          <w:rFonts w:ascii="Arial" w:hAnsi="Arial" w:cs="Arial"/>
-          <w:kern w:val="0"/>
-          <w:sz w:val="22"/>
-        </w:rPr>
-      </w:pPr>
-      <w:r>
-        <w:rPr>
-          <w:rFonts w:ascii="Arial" w:hAnsi="Arial" w:cs="Arial"/>
-          <w:b/>
-          <w:bCs/>
-          <w:sz w:val="22"/>
-          <w:szCs w:val="24"/>
-        </w:rPr>
-        <w:t>Response:</w:t>
-      </w:r>
-      <w:r>
-        <w:rPr>
-          <w:rFonts w:ascii="Arial" w:hAnsi="Arial" w:cs="Arial"/>
-          <w:b/>
-          <w:bCs/>
-          <w:sz w:val="22"/>
-          <w:szCs w:val="24"/>
-        </w:rPr>
         <w:t xml:space="preserve"> </w:t>
       </w:r>
       <w:r>
@@ -1317,39 +1202,15 @@
           <w:kern w:val="0"/>
           <w:sz w:val="22"/>
         </w:rPr>
-        <w:t>suggestion</w:t>
-      </w:r>
-      <w:r>
-        <w:rPr>
-          <w:rFonts w:ascii="Arial" w:hAnsi="Arial" w:cs="Arial"/>
-          <w:kern w:val="0"/>
-          <w:sz w:val="22"/>
-        </w:rPr>
-        <w:t>.</w:t>
-      </w:r>
-      <w:r>
-        <w:rPr>
-          <w:rFonts w:ascii="Arial" w:hAnsi="Arial" w:cs="Arial"/>
-          <w:kern w:val="0"/>
-          <w:sz w:val="22"/>
-        </w:rPr>
-        <w:t xml:space="preserve"> </w:t>
-      </w:r>
-      <w:r>
-        <w:rPr>
-          <w:rFonts w:ascii="Arial" w:hAnsi="Arial" w:cs="Arial"/>
-          <w:kern w:val="0"/>
-          <w:sz w:val="22"/>
-        </w:rPr>
-        <w:t xml:space="preserve">We agree </w:t>
-      </w:r>
-      <w:r>
-        <w:rPr>
-          <w:rFonts w:ascii="Arial" w:hAnsi="Arial" w:cs="Arial"/>
-          <w:kern w:val="0"/>
-          <w:sz w:val="22"/>
-        </w:rPr>
-        <w:t xml:space="preserve">our </w:t>
+        <w:t>comment</w:t>
+      </w:r>
+      <w:r>
+        <w:rPr>
+          <w:rFonts w:ascii="Arial" w:hAnsi="Arial" w:cs="Arial"/>
+          <w:kern w:val="0"/>
+          <w:sz w:val="22"/>
+        </w:rPr>
+        <w:t xml:space="preserve">. We agree our </w:t>
       </w:r>
       <w:r>
         <w:rPr>
@@ -1365,6 +1226,22 @@
           <w:kern w:val="0"/>
           <w:sz w:val="22"/>
         </w:rPr>
+        <w:t xml:space="preserve"> and have added more detailed explanation</w:t>
+      </w:r>
+      <w:r>
+        <w:rPr>
+          <w:rFonts w:ascii="Arial" w:hAnsi="Arial" w:cs="Arial"/>
+          <w:kern w:val="0"/>
+          <w:sz w:val="22"/>
+        </w:rPr>
+        <w:t>s</w:t>
+      </w:r>
+      <w:r>
+        <w:rPr>
+          <w:rFonts w:ascii="Arial" w:hAnsi="Arial" w:cs="Arial"/>
+          <w:kern w:val="0"/>
+          <w:sz w:val="22"/>
+        </w:rPr>
         <w:t xml:space="preserve">. </w:t>
       </w:r>
       <w:r>
@@ -1373,7 +1250,47 @@
           <w:kern w:val="0"/>
           <w:sz w:val="22"/>
         </w:rPr>
-        <w:t>We have amended algorithm 1 carefully and added more illustration</w:t>
+        <w:t>In our study,</w:t>
+      </w:r>
+      <w:r>
+        <w:rPr>
+          <w:rFonts w:ascii="Arial" w:hAnsi="Arial" w:cs="Arial"/>
+          <w:kern w:val="0"/>
+          <w:sz w:val="22"/>
+        </w:rPr>
+        <w:t xml:space="preserve"> we borrow </w:t>
+      </w:r>
+      <w:r>
+        <w:rPr>
+          <w:rFonts w:ascii="Arial" w:hAnsi="Arial" w:cs="Arial"/>
+          <w:kern w:val="0"/>
+          <w:sz w:val="22"/>
+        </w:rPr>
+        <w:t xml:space="preserve">the </w:t>
+      </w:r>
+      <w:r>
+        <w:rPr>
+          <w:rFonts w:ascii="Arial" w:hAnsi="Arial" w:cs="Arial"/>
+          <w:kern w:val="0"/>
+          <w:sz w:val="22"/>
+        </w:rPr>
+        <w:t>reinforcement learning</w:t>
+      </w:r>
+      <w:r>
+        <w:rPr>
+          <w:rFonts w:ascii="Arial" w:hAnsi="Arial" w:cs="Arial"/>
+          <w:kern w:val="0"/>
+          <w:sz w:val="22"/>
+        </w:rPr>
+        <w:t xml:space="preserve"> (RL)</w:t>
+      </w:r>
+      <w:r>
+        <w:rPr>
+          <w:rFonts w:ascii="Arial" w:hAnsi="Arial" w:cs="Arial"/>
+          <w:kern w:val="0"/>
+          <w:sz w:val="22"/>
+        </w:rPr>
+        <w:t xml:space="preserve"> idea and design our adaption framework, in which each compression is treated as a complete RL task that only has one step, and the agent perform</w:t>
       </w:r>
       <w:r>
         <w:rPr>
@@ -1389,231 +1306,119 @@
           <w:kern w:val="0"/>
           <w:sz w:val="22"/>
         </w:rPr>
-        <w:t>.</w:t>
-      </w:r>
-      <w:r>
-        <w:rPr>
-          <w:rFonts w:ascii="Arial" w:hAnsi="Arial" w:cs="Arial"/>
-          <w:kern w:val="0"/>
-          <w:sz w:val="22"/>
-        </w:rPr>
-        <w:t xml:space="preserve"> Our algorithm is not a tradition</w:t>
-      </w:r>
-      <w:r>
-        <w:rPr>
-          <w:rFonts w:ascii="Arial" w:hAnsi="Arial" w:cs="Arial"/>
-          <w:kern w:val="0"/>
-          <w:sz w:val="22"/>
-        </w:rPr>
-        <w:t>al</w:t>
-      </w:r>
-      <w:r>
-        <w:rPr>
-          <w:rFonts w:ascii="Arial" w:hAnsi="Arial" w:cs="Arial"/>
-          <w:kern w:val="0"/>
-          <w:sz w:val="22"/>
-        </w:rPr>
-        <w:t xml:space="preserve"> </w:t>
-      </w:r>
-      <w:r>
-        <w:rPr>
-          <w:rFonts w:ascii="Arial" w:hAnsi="Arial" w:cs="Arial"/>
-          <w:kern w:val="0"/>
-          <w:sz w:val="22"/>
-        </w:rPr>
-        <w:t>r</w:t>
-      </w:r>
-      <w:r>
-        <w:rPr>
-          <w:rFonts w:ascii="Arial" w:hAnsi="Arial" w:cs="Arial"/>
-          <w:kern w:val="0"/>
-          <w:sz w:val="22"/>
-        </w:rPr>
-        <w:t xml:space="preserve">einforcement </w:t>
-      </w:r>
-      <w:r>
-        <w:rPr>
-          <w:rFonts w:ascii="Arial" w:hAnsi="Arial" w:cs="Arial"/>
-          <w:kern w:val="0"/>
-          <w:sz w:val="22"/>
-        </w:rPr>
-        <w:t>l</w:t>
-      </w:r>
-      <w:r>
-        <w:rPr>
-          <w:rFonts w:ascii="Arial" w:hAnsi="Arial" w:cs="Arial"/>
-          <w:kern w:val="0"/>
-          <w:sz w:val="22"/>
-        </w:rPr>
-        <w:t>earning method. We borrow RL ideas</w:t>
-      </w:r>
-      <w:r>
-        <w:rPr>
-          <w:rFonts w:ascii="Arial" w:hAnsi="Arial" w:cs="Arial"/>
-          <w:kern w:val="0"/>
-          <w:sz w:val="22"/>
-        </w:rPr>
-        <w:t xml:space="preserve"> </w:t>
-      </w:r>
-      <w:r>
-        <w:rPr>
-          <w:rFonts w:ascii="Arial" w:hAnsi="Arial" w:cs="Arial"/>
-          <w:kern w:val="0"/>
-          <w:sz w:val="22"/>
-        </w:rPr>
-        <w:t xml:space="preserve">and design a </w:t>
-      </w:r>
-      <w:r>
-        <w:rPr>
-          <w:rFonts w:ascii="Arial" w:hAnsi="Arial" w:cs="Arial"/>
-          <w:kern w:val="0"/>
-          <w:sz w:val="22"/>
-        </w:rPr>
-        <w:t xml:space="preserve">unique </w:t>
-      </w:r>
-      <w:r>
-        <w:rPr>
-          <w:rFonts w:ascii="Arial" w:hAnsi="Arial" w:cs="Arial"/>
-          <w:kern w:val="0"/>
-          <w:sz w:val="22"/>
-        </w:rPr>
-        <w:t>adaption f</w:t>
-      </w:r>
-      <w:r>
-        <w:rPr>
-          <w:rFonts w:ascii="Arial" w:hAnsi="Arial" w:cs="Arial"/>
-          <w:kern w:val="0"/>
-          <w:sz w:val="22"/>
-        </w:rPr>
-        <w:t>r</w:t>
-      </w:r>
-      <w:r>
-        <w:rPr>
-          <w:rFonts w:ascii="Arial" w:hAnsi="Arial" w:cs="Arial"/>
-          <w:kern w:val="0"/>
-          <w:sz w:val="22"/>
-        </w:rPr>
-        <w:t>amework. We regard each compression as a complete RL task that only ha</w:t>
-      </w:r>
-      <w:r>
-        <w:rPr>
-          <w:rFonts w:ascii="Arial" w:hAnsi="Arial" w:cs="Arial"/>
-          <w:kern w:val="0"/>
-          <w:sz w:val="22"/>
-        </w:rPr>
-        <w:t>s</w:t>
-      </w:r>
-      <w:r>
-        <w:rPr>
-          <w:rFonts w:ascii="Arial" w:hAnsi="Arial" w:cs="Arial"/>
-          <w:kern w:val="0"/>
-          <w:sz w:val="22"/>
-        </w:rPr>
-        <w:t xml:space="preserve"> one step.</w:t>
-      </w:r>
-      <w:r>
-        <w:rPr>
-          <w:rFonts w:ascii="Arial" w:hAnsi="Arial" w:cs="Arial" w:hint="eastAsia"/>
-          <w:kern w:val="0"/>
-          <w:sz w:val="22"/>
-        </w:rPr>
-        <w:t xml:space="preserve"> </w:t>
-      </w:r>
-      <w:r>
-        <w:rPr>
-          <w:rFonts w:ascii="Arial" w:hAnsi="Arial" w:cs="Arial"/>
-          <w:kern w:val="0"/>
-          <w:sz w:val="22"/>
-        </w:rPr>
-        <w:t>T</w:t>
-      </w:r>
-      <w:r>
-        <w:rPr>
-          <w:rFonts w:ascii="Arial" w:hAnsi="Arial" w:cs="Arial"/>
-          <w:kern w:val="0"/>
-          <w:sz w:val="22"/>
-        </w:rPr>
-        <w:t>he agent only need</w:t>
-      </w:r>
-      <w:r>
-        <w:rPr>
-          <w:rFonts w:ascii="Arial" w:hAnsi="Arial" w:cs="Arial" w:hint="eastAsia"/>
-          <w:kern w:val="0"/>
-          <w:sz w:val="22"/>
-        </w:rPr>
-        <w:t>s</w:t>
-      </w:r>
-      <w:r>
-        <w:rPr>
-          <w:rFonts w:ascii="Arial" w:hAnsi="Arial" w:cs="Arial"/>
-          <w:kern w:val="0"/>
-          <w:sz w:val="22"/>
-        </w:rPr>
-        <w:t xml:space="preserve"> to perform </w:t>
-      </w:r>
-      <w:r>
-        <w:rPr>
-          <w:rFonts w:ascii="Arial" w:hAnsi="Arial" w:cs="Arial"/>
-          <w:kern w:val="0"/>
-          <w:sz w:val="22"/>
-        </w:rPr>
-        <w:t xml:space="preserve">the </w:t>
-      </w:r>
-      <w:r>
-        <w:rPr>
-          <w:rFonts w:ascii="Arial" w:hAnsi="Arial" w:cs="Arial"/>
-          <w:kern w:val="0"/>
-          <w:sz w:val="22"/>
-        </w:rPr>
-        <w:t>action</w:t>
-      </w:r>
-      <w:r>
-        <w:rPr>
-          <w:rFonts w:ascii="Arial" w:hAnsi="Arial" w:cs="Arial"/>
-          <w:kern w:val="0"/>
-          <w:sz w:val="22"/>
-        </w:rPr>
-        <w:t xml:space="preserve"> once</w:t>
-      </w:r>
-      <w:r>
-        <w:rPr>
-          <w:rFonts w:ascii="Arial" w:hAnsi="Arial" w:cs="Arial"/>
-          <w:kern w:val="0"/>
-          <w:sz w:val="22"/>
-        </w:rPr>
-        <w:t xml:space="preserve"> to accomplish </w:t>
-      </w:r>
-      <w:r>
-        <w:rPr>
-          <w:rFonts w:ascii="Arial" w:hAnsi="Arial" w:cs="Arial"/>
-          <w:kern w:val="0"/>
-          <w:sz w:val="22"/>
-        </w:rPr>
-        <w:t>the</w:t>
-      </w:r>
-      <w:r>
-        <w:rPr>
-          <w:rFonts w:ascii="Arial" w:hAnsi="Arial" w:cs="Arial"/>
-          <w:kern w:val="0"/>
-          <w:sz w:val="22"/>
-        </w:rPr>
-        <w:t xml:space="preserve"> task.</w:t>
-      </w:r>
-      <w:r>
-        <w:rPr>
-          <w:rFonts w:ascii="Arial" w:hAnsi="Arial" w:cs="Arial"/>
-          <w:kern w:val="0"/>
-          <w:sz w:val="22"/>
-        </w:rPr>
-        <w:t xml:space="preserve"> </w:t>
-      </w:r>
-      <w:r>
-        <w:rPr>
-          <w:rFonts w:ascii="Arial" w:hAnsi="Arial" w:cs="Arial"/>
-          <w:kern w:val="0"/>
-          <w:sz w:val="22"/>
-        </w:rPr>
-        <w:t xml:space="preserve">In section 3.3, </w:t>
+        <w:t xml:space="preserve"> the action </w:t>
+      </w:r>
+      <w:r>
+        <w:rPr>
+          <w:rFonts w:ascii="Arial" w:hAnsi="Arial" w:cs="Arial"/>
+          <w:kern w:val="0"/>
+          <w:sz w:val="22"/>
+        </w:rPr>
+        <w:t xml:space="preserve">only </w:t>
+      </w:r>
+      <w:r>
+        <w:rPr>
+          <w:rFonts w:ascii="Arial" w:hAnsi="Arial" w:cs="Arial"/>
+          <w:kern w:val="0"/>
+          <w:sz w:val="22"/>
+        </w:rPr>
+        <w:t xml:space="preserve">once to accomplish the task. </w:t>
+      </w:r>
+      <w:r>
+        <w:rPr>
+          <w:rFonts w:ascii="Arial" w:hAnsi="Arial" w:cs="Arial"/>
+          <w:kern w:val="0"/>
+          <w:sz w:val="22"/>
+        </w:rPr>
+        <w:t>The agent is able to learn across consecutive tasks</w:t>
+      </w:r>
+      <w:r>
+        <w:rPr>
+          <w:rFonts w:ascii="Arial" w:hAnsi="Arial" w:cs="Arial"/>
+          <w:kern w:val="0"/>
+          <w:sz w:val="22"/>
+        </w:rPr>
+        <w:t>,</w:t>
+      </w:r>
+      <w:r>
+        <w:rPr>
+          <w:rFonts w:ascii="Arial" w:hAnsi="Arial" w:cs="Arial"/>
+          <w:kern w:val="0"/>
+          <w:sz w:val="22"/>
+        </w:rPr>
+        <w:t xml:space="preserve"> because the input sequence (i.e., </w:t>
+      </w:r>
+      <w:r>
+        <w:rPr>
+          <w:rFonts w:ascii="Arial" w:hAnsi="Arial" w:cs="Arial"/>
+          <w:kern w:val="0"/>
+          <w:sz w:val="22"/>
+        </w:rPr>
+        <w:t xml:space="preserve">consecutive </w:t>
+      </w:r>
+      <w:r>
+        <w:rPr>
+          <w:rFonts w:ascii="Arial" w:hAnsi="Arial" w:cs="Arial"/>
+          <w:kern w:val="0"/>
+          <w:sz w:val="22"/>
+        </w:rPr>
+        <w:t>images</w:t>
+      </w:r>
+      <w:r>
+        <w:rPr>
+          <w:rFonts w:ascii="Arial" w:hAnsi="Arial" w:cs="Arial"/>
+          <w:kern w:val="0"/>
+          <w:sz w:val="22"/>
+        </w:rPr>
+        <w:t xml:space="preserve"> likely to </w:t>
+      </w:r>
+      <w:r>
+        <w:rPr>
+          <w:rFonts w:ascii="Arial" w:hAnsi="Arial" w:cs="Arial"/>
+          <w:kern w:val="0"/>
+          <w:sz w:val="22"/>
+        </w:rPr>
+        <w:t xml:space="preserve">be </w:t>
+      </w:r>
+      <w:r>
+        <w:rPr>
+          <w:rFonts w:ascii="Arial" w:hAnsi="Arial" w:cs="Arial"/>
+          <w:kern w:val="0"/>
+          <w:sz w:val="22"/>
+        </w:rPr>
+        <w:t xml:space="preserve">captured </w:t>
+      </w:r>
+      <w:r>
+        <w:rPr>
+          <w:rFonts w:ascii="Arial" w:hAnsi="Arial" w:cs="Arial"/>
+          <w:kern w:val="0"/>
+          <w:sz w:val="22"/>
+        </w:rPr>
+        <w:t>by</w:t>
+      </w:r>
+      <w:r>
+        <w:rPr>
+          <w:rFonts w:ascii="Arial" w:hAnsi="Arial" w:cs="Arial"/>
+          <w:kern w:val="0"/>
+          <w:sz w:val="22"/>
+        </w:rPr>
+        <w:t xml:space="preserve"> the same camera</w:t>
+      </w:r>
+      <w:r>
+        <w:rPr>
+          <w:rFonts w:ascii="Arial" w:hAnsi="Arial" w:cs="Arial"/>
+          <w:kern w:val="0"/>
+          <w:sz w:val="22"/>
+        </w:rPr>
+        <w:t>) shares similar contextual characteristics (see Sec. 3.6.1)</w:t>
+      </w:r>
+      <w:r>
+        <w:rPr>
+          <w:rFonts w:ascii="Arial" w:hAnsi="Arial" w:cs="Arial"/>
+          <w:kern w:val="0"/>
+          <w:sz w:val="22"/>
+        </w:rPr>
+        <w:t>--</w:t>
       </w:r>
       <m:oMath>
         <m:r>
@@ -1687,7 +1492,23 @@
           <w:kern w:val="0"/>
           <w:sz w:val="22"/>
         </w:rPr>
-        <w:t>calculated in this way, because the agent maximize</w:t>
+        <w:t xml:space="preserve">calculated in this way </w:t>
+      </w:r>
+      <w:r>
+        <w:rPr>
+          <w:rFonts w:ascii="Arial" w:hAnsi="Arial" w:cs="Arial"/>
+          <w:kern w:val="0"/>
+          <w:sz w:val="22"/>
+        </w:rPr>
+        <w:t>so that</w:t>
+      </w:r>
+      <w:r>
+        <w:rPr>
+          <w:rFonts w:ascii="Arial" w:hAnsi="Arial" w:cs="Arial"/>
+          <w:kern w:val="0"/>
+          <w:sz w:val="22"/>
+        </w:rPr>
+        <w:t xml:space="preserve"> the agent maximize</w:t>
       </w:r>
       <w:r>
         <w:rPr>
@@ -1719,65 +1540,175 @@
           <w:kern w:val="0"/>
           <w:sz w:val="22"/>
         </w:rPr>
-        <w:t xml:space="preserve"> reward.</w:t>
-      </w:r>
-      <w:r>
-        <w:rPr>
-          <w:rFonts w:ascii="Arial" w:hAnsi="Arial" w:cs="Arial"/>
-          <w:kern w:val="0"/>
-          <w:sz w:val="22"/>
-        </w:rPr>
-        <w:t xml:space="preserve"> Besides, </w:t>
-      </w:r>
-      <w:r>
-        <w:rPr>
-          <w:rFonts w:ascii="Arial" w:hAnsi="Arial" w:cs="Arial"/>
-          <w:kern w:val="0"/>
-          <w:sz w:val="22"/>
-        </w:rPr>
-        <w:t xml:space="preserve">the image </w:t>
-      </w:r>
-      <m:oMath>
-        <m:sSub>
-          <m:sSubPr>
-            <m:ctrlPr>
-              <w:rPr>
-                <w:rFonts w:ascii="Cambria Math" w:hAnsi="Cambria Math" w:cs="Arial"/>
-                <w:i/>
-                <w:kern w:val="0"/>
-                <w:sz w:val="22"/>
-              </w:rPr>
-            </m:ctrlPr>
-          </m:sSubPr>
-          <m:e>
-            <m:r>
-              <w:rPr>
-                <w:rFonts w:ascii="Cambria Math" w:hAnsi="Cambria Math" w:cs="Arial"/>
-                <w:kern w:val="0"/>
-                <w:sz w:val="22"/>
-              </w:rPr>
-              <m:t>x</m:t>
-            </m:r>
-          </m:e>
-          <m:sub>
-            <m:r>
-              <w:rPr>
-                <w:rFonts w:ascii="Cambria Math" w:hAnsi="Cambria Math" w:cs="Arial"/>
-                <w:kern w:val="0"/>
-                <w:sz w:val="22"/>
-              </w:rPr>
-              <m:t>t</m:t>
-            </m:r>
-          </m:sub>
-        </m:sSub>
-      </m:oMath>
-      <w:r>
-        <w:rPr>
-          <w:rFonts w:ascii="Arial" w:hAnsi="Arial" w:cs="Arial"/>
-          <w:kern w:val="0"/>
-          <w:sz w:val="22"/>
-        </w:rPr>
-        <w:t xml:space="preserve"> and </w:t>
+        <w:t xml:space="preserve"> reward</w:t>
+      </w:r>
+      <w:r>
+        <w:rPr>
+          <w:rFonts w:ascii="Arial" w:hAnsi="Arial" w:cs="Arial"/>
+          <w:kern w:val="0"/>
+          <w:sz w:val="22"/>
+        </w:rPr>
+        <w:t>. The similar design has also been used in previous studies, including RL-based cache strategy [1,2,3].</w:t>
+      </w:r>
+      <w:r>
+        <w:rPr>
+          <w:rFonts w:ascii="Arial" w:hAnsi="Arial" w:cs="Arial"/>
+          <w:kern w:val="0"/>
+          <w:sz w:val="22"/>
+        </w:rPr>
+        <w:t xml:space="preserve"> </w:t>
+      </w:r>
+      <w:r>
+        <w:rPr>
+          <w:rFonts w:ascii="Arial" w:hAnsi="Arial" w:cs="Arial"/>
+          <w:kern w:val="0"/>
+          <w:sz w:val="22"/>
+        </w:rPr>
+        <w:t xml:space="preserve">More details </w:t>
+      </w:r>
+      <w:r>
+        <w:rPr>
+          <w:rFonts w:ascii="Arial" w:hAnsi="Arial" w:cs="Arial"/>
+          <w:kern w:val="0"/>
+          <w:sz w:val="22"/>
+        </w:rPr>
+        <w:t xml:space="preserve">of the revision </w:t>
+      </w:r>
+      <w:r>
+        <w:rPr>
+          <w:rFonts w:ascii="Arial" w:hAnsi="Arial" w:cs="Arial"/>
+          <w:kern w:val="0"/>
+          <w:sz w:val="22"/>
+        </w:rPr>
+        <w:t xml:space="preserve">are provided in </w:t>
+      </w:r>
+      <w:r>
+        <w:rPr>
+          <w:rFonts w:ascii="Arial" w:hAnsi="Arial" w:cs="Arial"/>
+          <w:kern w:val="0"/>
+          <w:sz w:val="22"/>
+        </w:rPr>
+        <w:t>S</w:t>
+      </w:r>
+      <w:r>
+        <w:rPr>
+          <w:rFonts w:ascii="Arial" w:hAnsi="Arial" w:cs="Arial"/>
+          <w:kern w:val="0"/>
+          <w:sz w:val="22"/>
+        </w:rPr>
+        <w:t>ection 3.3.</w:t>
+      </w:r>
+    </w:p>
+    <w:p>
+      <w:pPr>
+        <w:autoSpaceDE w:val="0"/>
+        <w:autoSpaceDN w:val="0"/>
+        <w:adjustRightInd w:val="0"/>
+        <w:rPr>
+          <w:rFonts w:ascii="Arial" w:hAnsi="Arial" w:cs="Arial"/>
+          <w:kern w:val="0"/>
+          <w:sz w:val="22"/>
+        </w:rPr>
+      </w:pPr>
+    </w:p>
+    <w:p>
+      <w:pPr>
+        <w:autoSpaceDE w:val="0"/>
+        <w:autoSpaceDN w:val="0"/>
+        <w:adjustRightInd w:val="0"/>
+        <w:rPr>
+          <w:rFonts w:ascii="Arial" w:hAnsi="Arial" w:cs="Arial"/>
+          <w:i/>
+          <w:iCs/>
+          <w:color w:val="0070C0"/>
+          <w:sz w:val="22"/>
+        </w:rPr>
+      </w:pPr>
+    </w:p>
+    <w:p>
+      <w:pPr>
+        <w:autoSpaceDE w:val="0"/>
+        <w:autoSpaceDN w:val="0"/>
+        <w:adjustRightInd w:val="0"/>
+        <w:rPr>
+          <w:rFonts w:ascii="Arial" w:hAnsi="Arial" w:cs="Arial"/>
+          <w:i/>
+          <w:iCs/>
+          <w:color w:val="0070C0"/>
+          <w:sz w:val="22"/>
+        </w:rPr>
+      </w:pPr>
+      <w:r>
+        <w:rPr>
+          <w:rFonts w:ascii="Arial" w:hAnsi="Arial" w:cs="Arial"/>
+          <w:b/>
+          <w:bCs/>
+          <w:sz w:val="22"/>
+          <w:szCs w:val="24"/>
+        </w:rPr>
+        <w:t>Comment</w:t>
+      </w:r>
+      <w:r>
+        <w:rPr>
+          <w:rFonts w:ascii="Arial" w:hAnsi="Arial" w:cs="Arial"/>
+          <w:sz w:val="22"/>
+          <w:szCs w:val="24"/>
+        </w:rPr>
+        <w:t xml:space="preserve"> </w:t>
+      </w:r>
+      <w:r>
+        <w:rPr>
+          <w:rFonts w:ascii="Arial" w:hAnsi="Arial" w:cs="Arial"/>
+          <w:i/>
+          <w:iCs/>
+          <w:color w:val="0070C0"/>
+          <w:sz w:val="22"/>
+        </w:rPr>
+        <w:t>what is s(t+1) in the algorithm 1, the compressed next image to be uploaded or what?</w:t>
+      </w:r>
+    </w:p>
+    <w:p>
+      <w:pPr>
+        <w:autoSpaceDE w:val="0"/>
+        <w:autoSpaceDN w:val="0"/>
+        <w:adjustRightInd w:val="0"/>
+        <w:rPr>
+          <w:rFonts w:ascii="Arial" w:hAnsi="Arial" w:cs="Arial"/>
+          <w:kern w:val="0"/>
+          <w:sz w:val="22"/>
+        </w:rPr>
+      </w:pPr>
+    </w:p>
+    <w:p>
+      <w:pPr>
+        <w:autoSpaceDE w:val="0"/>
+        <w:autoSpaceDN w:val="0"/>
+        <w:adjustRightInd w:val="0"/>
+        <w:rPr>
+          <w:rFonts w:ascii="Arial" w:hAnsi="Arial" w:cs="Arial"/>
+          <w:kern w:val="0"/>
+          <w:sz w:val="22"/>
+        </w:rPr>
+      </w:pPr>
+      <w:r>
+        <w:rPr>
+          <w:rFonts w:ascii="Arial" w:hAnsi="Arial" w:cs="Arial"/>
+          <w:b/>
+          <w:bCs/>
+          <w:sz w:val="22"/>
+          <w:szCs w:val="24"/>
+        </w:rPr>
+        <w:t>Response:</w:t>
+      </w:r>
+      <w:r>
+        <w:rPr>
+          <w:rFonts w:ascii="Arial" w:hAnsi="Arial" w:cs="Arial"/>
+          <w:b/>
+          <w:bCs/>
+          <w:sz w:val="22"/>
+          <w:szCs w:val="24"/>
+        </w:rPr>
+        <w:t xml:space="preserve"> </w:t>
       </w:r>
       <w:r>
         <w:rPr>
@@ -1785,390 +1716,31 @@
           <w:kern w:val="0"/>
           <w:sz w:val="22"/>
         </w:rPr>
-        <w:t>t</w:t>
-      </w:r>
-      <w:r>
-        <w:rPr>
-          <w:rFonts w:ascii="Arial" w:hAnsi="Arial" w:cs="Arial"/>
-          <w:kern w:val="0"/>
-          <w:sz w:val="22"/>
-        </w:rPr>
-        <w:t xml:space="preserve">he next image </w:t>
-      </w:r>
-      <m:oMath>
-        <m:sSub>
-          <m:sSubPr>
-            <m:ctrlPr>
-              <w:rPr>
-                <w:rFonts w:ascii="Cambria Math" w:hAnsi="Cambria Math" w:cs="Arial"/>
-                <w:i/>
-                <w:kern w:val="0"/>
-                <w:sz w:val="22"/>
-              </w:rPr>
-            </m:ctrlPr>
-          </m:sSubPr>
-          <m:e>
-            <m:r>
-              <w:rPr>
-                <w:rFonts w:ascii="Cambria Math" w:hAnsi="Cambria Math" w:cs="Arial"/>
-                <w:kern w:val="0"/>
-                <w:sz w:val="22"/>
-              </w:rPr>
-              <m:t>x</m:t>
-            </m:r>
-          </m:e>
-          <m:sub>
-            <m:r>
-              <w:rPr>
-                <w:rFonts w:ascii="Cambria Math" w:hAnsi="Cambria Math" w:cs="Arial"/>
-                <w:kern w:val="0"/>
-                <w:sz w:val="22"/>
-              </w:rPr>
-              <m:t>t+1</m:t>
-            </m:r>
-          </m:sub>
-        </m:sSub>
-      </m:oMath>
+        <w:t>In</w:t>
+      </w:r>
+      <w:r>
+        <w:rPr>
+          <w:rFonts w:ascii="Arial" w:hAnsi="Arial" w:cs="Arial"/>
+          <w:kern w:val="0"/>
+          <w:sz w:val="22"/>
+        </w:rPr>
+        <w:t xml:space="preserve"> </w:t>
+      </w:r>
       <w:r>
         <w:rPr>
           <w:rFonts w:ascii="Arial" w:hAnsi="Arial" w:cs="Arial" w:hint="eastAsia"/>
           <w:kern w:val="0"/>
           <w:sz w:val="22"/>
         </w:rPr>
-        <w:t xml:space="preserve"> </w:t>
-      </w:r>
-      <w:r>
-        <w:rPr>
-          <w:rFonts w:ascii="Arial" w:hAnsi="Arial" w:cs="Arial"/>
-          <w:kern w:val="0"/>
-          <w:sz w:val="22"/>
-        </w:rPr>
-        <w:t xml:space="preserve">both belong to the </w:t>
-      </w:r>
-      <w:r>
-        <w:rPr>
-          <w:rFonts w:ascii="Arial" w:hAnsi="Arial" w:cs="Arial"/>
-          <w:kern w:val="0"/>
-          <w:sz w:val="22"/>
-        </w:rPr>
-        <w:t xml:space="preserve">same </w:t>
-      </w:r>
-      <w:r>
-        <w:rPr>
-          <w:rFonts w:ascii="Arial" w:hAnsi="Arial" w:cs="Arial"/>
-          <w:kern w:val="0"/>
-          <w:sz w:val="22"/>
-        </w:rPr>
-        <w:t xml:space="preserve">contextual group </w:t>
-      </w:r>
-      <m:oMath>
-        <m:r>
-          <m:rPr>
-            <m:scr m:val="script"/>
-          </m:rPr>
-          <w:rPr>
-            <w:rFonts w:ascii="Cambria Math" w:hAnsi="Cambria Math" w:cs="Arial"/>
-            <w:kern w:val="0"/>
-            <w:sz w:val="22"/>
-          </w:rPr>
-          <m:t>X</m:t>
-        </m:r>
-      </m:oMath>
+        <w:t>A</w:t>
+      </w:r>
       <w:r>
         <w:rPr>
           <w:rFonts w:ascii="Arial" w:hAnsi="Arial" w:cs="Arial" w:hint="eastAsia"/>
           <w:kern w:val="0"/>
           <w:sz w:val="22"/>
         </w:rPr>
-        <w:t>,</w:t>
-      </w:r>
-      <w:r>
-        <w:rPr>
-          <w:rFonts w:ascii="Arial" w:hAnsi="Arial" w:cs="Arial"/>
-          <w:kern w:val="0"/>
-          <w:sz w:val="22"/>
-        </w:rPr>
-        <w:t xml:space="preserve"> i.e., there are some correlations between them because they </w:t>
-      </w:r>
-      <w:r>
-        <w:rPr>
-          <w:rFonts w:ascii="Arial" w:hAnsi="Arial" w:cs="Arial"/>
-          <w:kern w:val="0"/>
-          <w:sz w:val="22"/>
-        </w:rPr>
-        <w:t xml:space="preserve">are </w:t>
-      </w:r>
-      <w:r>
-        <w:rPr>
-          <w:rFonts w:ascii="Arial" w:hAnsi="Arial" w:cs="Arial"/>
-          <w:kern w:val="0"/>
-          <w:sz w:val="22"/>
-        </w:rPr>
-        <w:t>fr</w:t>
-      </w:r>
-      <w:r>
-        <w:rPr>
-          <w:rFonts w:ascii="Arial" w:hAnsi="Arial" w:cs="Arial"/>
-          <w:kern w:val="0"/>
-          <w:sz w:val="22"/>
-        </w:rPr>
-        <w:t>o</w:t>
-      </w:r>
-      <w:r>
-        <w:rPr>
-          <w:rFonts w:ascii="Arial" w:hAnsi="Arial" w:cs="Arial"/>
-          <w:kern w:val="0"/>
-          <w:sz w:val="22"/>
-        </w:rPr>
-        <w:t>m the same scenery.</w:t>
-      </w:r>
-      <w:r>
-        <w:rPr>
-          <w:rFonts w:ascii="Arial" w:hAnsi="Arial" w:cs="Arial" w:hint="eastAsia"/>
-          <w:kern w:val="0"/>
-          <w:sz w:val="22"/>
-        </w:rPr>
-        <w:t xml:space="preserve"> </w:t>
-      </w:r>
-      <w:r>
-        <w:rPr>
-          <w:rFonts w:ascii="Arial" w:hAnsi="Arial" w:cs="Arial"/>
-          <w:kern w:val="0"/>
-          <w:sz w:val="22"/>
-        </w:rPr>
-        <w:t>Our agent based Deep Q-learning</w:t>
-      </w:r>
-      <w:r>
-        <w:rPr>
-          <w:rFonts w:ascii="Arial" w:hAnsi="Arial" w:cs="Arial"/>
-          <w:kern w:val="0"/>
-          <w:sz w:val="22"/>
-        </w:rPr>
-        <w:t xml:space="preserve"> Network</w:t>
-      </w:r>
-      <w:r>
-        <w:rPr>
-          <w:rFonts w:ascii="Arial" w:hAnsi="Arial" w:cs="Arial"/>
-          <w:kern w:val="0"/>
-          <w:sz w:val="22"/>
-        </w:rPr>
-        <w:t xml:space="preserve"> is a deep convolution </w:t>
-      </w:r>
-      <w:r>
-        <w:rPr>
-          <w:rFonts w:ascii="Arial" w:hAnsi="Arial" w:cs="Arial"/>
-          <w:kern w:val="0"/>
-          <w:sz w:val="22"/>
-        </w:rPr>
-        <w:t xml:space="preserve">neural </w:t>
-      </w:r>
-      <w:r>
-        <w:rPr>
-          <w:rFonts w:ascii="Arial" w:hAnsi="Arial" w:cs="Arial"/>
-          <w:kern w:val="0"/>
-          <w:sz w:val="22"/>
-        </w:rPr>
-        <w:t xml:space="preserve">network. In </w:t>
-      </w:r>
-      <w:r>
-        <w:rPr>
-          <w:rFonts w:ascii="Arial" w:hAnsi="Arial" w:cs="Arial"/>
-          <w:kern w:val="0"/>
-          <w:sz w:val="22"/>
-        </w:rPr>
-        <w:t xml:space="preserve">the </w:t>
-      </w:r>
-      <w:r>
-        <w:rPr>
-          <w:rFonts w:ascii="Arial" w:hAnsi="Arial" w:cs="Arial"/>
-          <w:kern w:val="0"/>
-          <w:sz w:val="22"/>
-        </w:rPr>
-        <w:t xml:space="preserve">training phase, each compression </w:t>
-      </w:r>
-      <w:r>
-        <w:rPr>
-          <w:rFonts w:ascii="Arial" w:hAnsi="Arial" w:cs="Arial"/>
-          <w:kern w:val="0"/>
-          <w:sz w:val="22"/>
-        </w:rPr>
-        <w:t>is</w:t>
-      </w:r>
-      <w:r>
-        <w:rPr>
-          <w:rFonts w:ascii="Arial" w:hAnsi="Arial" w:cs="Arial"/>
-          <w:kern w:val="0"/>
-          <w:sz w:val="22"/>
-        </w:rPr>
-        <w:t xml:space="preserve"> </w:t>
-      </w:r>
-      <w:r>
-        <w:rPr>
-          <w:rFonts w:ascii="Arial" w:hAnsi="Arial" w:cs="Arial"/>
-          <w:kern w:val="0"/>
-          <w:sz w:val="22"/>
-        </w:rPr>
-        <w:t>one</w:t>
-      </w:r>
-      <w:r>
-        <w:rPr>
-          <w:rFonts w:ascii="Arial" w:hAnsi="Arial" w:cs="Arial"/>
-          <w:kern w:val="0"/>
-          <w:sz w:val="22"/>
-        </w:rPr>
-        <w:t xml:space="preserve"> training data</w:t>
-      </w:r>
-      <w:r>
-        <w:rPr>
-          <w:rFonts w:ascii="Arial" w:hAnsi="Arial" w:cs="Arial"/>
-          <w:kern w:val="0"/>
-          <w:sz w:val="22"/>
-        </w:rPr>
-        <w:t>.</w:t>
-      </w:r>
-      <w:r>
-        <w:rPr>
-          <w:rFonts w:ascii="Arial" w:hAnsi="Arial" w:cs="Arial"/>
-          <w:kern w:val="0"/>
-          <w:sz w:val="22"/>
-        </w:rPr>
-        <w:t xml:space="preserve"> </w:t>
-      </w:r>
-      <w:r>
-        <w:rPr>
-          <w:rFonts w:ascii="Arial" w:hAnsi="Arial" w:cs="Arial"/>
-          <w:kern w:val="0"/>
-          <w:sz w:val="22"/>
-        </w:rPr>
-        <w:t>O</w:t>
-      </w:r>
-      <w:r>
-        <w:rPr>
-          <w:rFonts w:ascii="Arial" w:hAnsi="Arial" w:cs="Arial"/>
-          <w:kern w:val="0"/>
-          <w:sz w:val="22"/>
-        </w:rPr>
-        <w:t xml:space="preserve">ur agent can </w:t>
-      </w:r>
-      <w:r>
-        <w:rPr>
-          <w:rFonts w:ascii="Arial" w:hAnsi="Arial" w:cs="Arial" w:hint="eastAsia"/>
-          <w:kern w:val="0"/>
-          <w:sz w:val="22"/>
-        </w:rPr>
-        <w:t>perform</w:t>
-      </w:r>
-      <w:r>
-        <w:rPr>
-          <w:rFonts w:ascii="Arial" w:hAnsi="Arial" w:cs="Arial"/>
-          <w:kern w:val="0"/>
-          <w:sz w:val="22"/>
-        </w:rPr>
-        <w:t xml:space="preserve"> gradient de</w:t>
-      </w:r>
-      <w:r>
-        <w:rPr>
-          <w:rFonts w:ascii="Arial" w:hAnsi="Arial" w:cs="Arial"/>
-          <w:kern w:val="0"/>
-          <w:sz w:val="22"/>
-        </w:rPr>
-        <w:t>s</w:t>
-      </w:r>
-      <w:r>
-        <w:rPr>
-          <w:rFonts w:ascii="Arial" w:hAnsi="Arial" w:cs="Arial"/>
-          <w:kern w:val="0"/>
-          <w:sz w:val="22"/>
-        </w:rPr>
-        <w:t xml:space="preserve">cent to </w:t>
-      </w:r>
-      <w:r>
-        <w:rPr>
-          <w:rFonts w:ascii="Arial" w:hAnsi="Arial" w:cs="Arial"/>
-          <w:kern w:val="0"/>
-          <w:sz w:val="22"/>
-        </w:rPr>
-        <w:t>update its parameter th</w:t>
-      </w:r>
-      <w:r>
-        <w:rPr>
-          <w:rFonts w:ascii="Arial" w:hAnsi="Arial" w:cs="Arial" w:hint="eastAsia"/>
-          <w:kern w:val="0"/>
-          <w:sz w:val="22"/>
-        </w:rPr>
-        <w:t>r</w:t>
-      </w:r>
-      <w:r>
-        <w:rPr>
-          <w:rFonts w:ascii="Arial" w:hAnsi="Arial" w:cs="Arial"/>
-          <w:kern w:val="0"/>
-          <w:sz w:val="22"/>
-        </w:rPr>
-        <w:t xml:space="preserve">ough each </w:t>
-      </w:r>
-      <w:r>
-        <w:rPr>
-          <w:rFonts w:ascii="Arial" w:hAnsi="Arial" w:cs="Arial"/>
-          <w:kern w:val="0"/>
-          <w:sz w:val="22"/>
-        </w:rPr>
-        <w:t>mini-</w:t>
-      </w:r>
-      <w:r>
-        <w:rPr>
-          <w:rFonts w:ascii="Arial" w:hAnsi="Arial" w:cs="Arial"/>
-          <w:kern w:val="0"/>
-          <w:sz w:val="22"/>
-        </w:rPr>
-        <w:t>batch training data.</w:t>
-      </w:r>
-      <w:r>
-        <w:rPr>
-          <w:rFonts w:ascii="Arial" w:hAnsi="Arial" w:cs="Arial"/>
-          <w:kern w:val="0"/>
-          <w:sz w:val="22"/>
-        </w:rPr>
-        <w:t xml:space="preserve"> </w:t>
-      </w:r>
-      <w:r>
-        <w:rPr>
-          <w:rFonts w:ascii="Arial" w:hAnsi="Arial" w:cs="Arial" w:hint="eastAsia"/>
-          <w:kern w:val="0"/>
-          <w:sz w:val="22"/>
-        </w:rPr>
-        <w:t>In</w:t>
-      </w:r>
-      <w:r>
-        <w:rPr>
-          <w:rFonts w:ascii="Arial" w:hAnsi="Arial" w:cs="Arial"/>
-          <w:kern w:val="0"/>
-          <w:sz w:val="22"/>
-        </w:rPr>
-        <w:t xml:space="preserve"> </w:t>
-      </w:r>
-      <w:r>
-        <w:rPr>
-          <w:rFonts w:ascii="Arial" w:hAnsi="Arial" w:cs="Arial" w:hint="eastAsia"/>
-          <w:kern w:val="0"/>
-          <w:sz w:val="22"/>
-        </w:rPr>
-        <w:t>the</w:t>
-      </w:r>
-      <w:r>
-        <w:rPr>
-          <w:rFonts w:ascii="Arial" w:hAnsi="Arial" w:cs="Arial"/>
-          <w:kern w:val="0"/>
-          <w:sz w:val="22"/>
-        </w:rPr>
-        <w:t xml:space="preserve"> </w:t>
-      </w:r>
-      <w:r>
-        <w:rPr>
-          <w:rFonts w:ascii="Arial" w:hAnsi="Arial" w:cs="Arial" w:hint="eastAsia"/>
-          <w:kern w:val="0"/>
-          <w:sz w:val="22"/>
-        </w:rPr>
-        <w:t>algorithm</w:t>
+        <w:t>lgorithm</w:t>
       </w:r>
       <w:r>
         <w:rPr>
@@ -2236,15 +1808,23 @@
           <w:kern w:val="0"/>
           <w:sz w:val="22"/>
         </w:rPr>
-        <w:t>the next image</w:t>
-      </w:r>
-      <w:r>
-        <w:rPr>
-          <w:rFonts w:ascii="Arial" w:hAnsi="Arial" w:cs="Arial"/>
-          <w:kern w:val="0"/>
-          <w:sz w:val="22"/>
-        </w:rPr>
-        <w:t>’s feature</w:t>
+        <w:t xml:space="preserve">the </w:t>
+      </w:r>
+      <w:r>
+        <w:rPr>
+          <w:rFonts w:ascii="Arial" w:hAnsi="Arial" w:cs="Arial"/>
+          <w:kern w:val="0"/>
+          <w:sz w:val="22"/>
+        </w:rPr>
+        <w:t xml:space="preserve">set of </w:t>
+      </w:r>
+      <w:r>
+        <w:rPr>
+          <w:rFonts w:ascii="Arial" w:hAnsi="Arial" w:cs="Arial"/>
+          <w:kern w:val="0"/>
+          <w:sz w:val="22"/>
+        </w:rPr>
+        <w:t>feature</w:t>
       </w:r>
       <w:r>
         <w:rPr>
@@ -2268,15 +1848,7 @@
           <w:kern w:val="0"/>
           <w:sz w:val="22"/>
         </w:rPr>
-        <w:t>that</w:t>
-      </w:r>
-      <w:r>
-        <w:rPr>
-          <w:rFonts w:ascii="Arial" w:hAnsi="Arial" w:cs="Arial"/>
-          <w:kern w:val="0"/>
-          <w:sz w:val="22"/>
-        </w:rPr>
-        <w:t xml:space="preserve"> </w:t>
+        <w:t xml:space="preserve">extracted by </w:t>
       </w:r>
       <w:r>
         <w:rPr>
@@ -2329,23 +1901,15 @@
           <w:kern w:val="0"/>
           <w:sz w:val="22"/>
         </w:rPr>
-        <w:t>extracts</w:t>
-      </w:r>
-      <w:r>
-        <w:rPr>
-          <w:rFonts w:ascii="Arial" w:hAnsi="Arial" w:cs="Arial"/>
-          <w:kern w:val="0"/>
-          <w:sz w:val="22"/>
-        </w:rPr>
-        <w:t xml:space="preserve"> it</w:t>
-      </w:r>
-      <w:r>
-        <w:rPr>
-          <w:rFonts w:ascii="Arial" w:hAnsi="Arial" w:cs="Arial"/>
-          <w:kern w:val="0"/>
-          <w:sz w:val="22"/>
-        </w:rPr>
-        <w:t xml:space="preserve"> form the next image </w:t>
+        <w:t xml:space="preserve">from </w:t>
+      </w:r>
+      <w:r>
+        <w:rPr>
+          <w:rFonts w:ascii="Arial" w:hAnsi="Arial" w:cs="Arial"/>
+          <w:kern w:val="0"/>
+          <w:sz w:val="22"/>
+        </w:rPr>
+        <w:t xml:space="preserve">the image </w:t>
       </w:r>
       <m:oMath>
         <m:sSub>
@@ -2395,23 +1959,329 @@
           <w:kern w:val="0"/>
           <w:sz w:val="22"/>
         </w:rPr>
-        <w:t xml:space="preserve"> We amend phi</w:t>
-      </w:r>
-      <w:r>
-        <w:rPr>
-          <w:rFonts w:ascii="Arial" w:hAnsi="Arial" w:cs="Arial"/>
-          <w:kern w:val="0"/>
-          <w:sz w:val="22"/>
-        </w:rPr>
-        <w:t>,</w:t>
-      </w:r>
-      <w:r>
-        <w:rPr>
-          <w:rFonts w:ascii="Arial" w:hAnsi="Arial" w:cs="Arial"/>
-          <w:kern w:val="0"/>
-          <w:sz w:val="22"/>
-        </w:rPr>
-        <w:t xml:space="preserve"> and we store </w:t>
+        <w:t xml:space="preserve"> </w:t>
+      </w:r>
+      <w:r>
+        <w:rPr>
+          <w:rFonts w:ascii="Arial" w:hAnsi="Arial" w:cs="Arial"/>
+          <w:kern w:val="0"/>
+          <w:sz w:val="22"/>
+        </w:rPr>
+        <w:t xml:space="preserve">We have </w:t>
+      </w:r>
+      <w:r>
+        <w:rPr>
+          <w:rFonts w:ascii="Arial" w:hAnsi="Arial" w:cs="Arial"/>
+          <w:kern w:val="0"/>
+          <w:sz w:val="22"/>
+        </w:rPr>
+        <w:t>clarified this in the revised</w:t>
+      </w:r>
+      <w:r>
+        <w:rPr>
+          <w:rFonts w:ascii="Arial" w:hAnsi="Arial" w:cs="Arial"/>
+          <w:kern w:val="0"/>
+          <w:sz w:val="22"/>
+        </w:rPr>
+        <w:t xml:space="preserve"> Algorithm 1</w:t>
+      </w:r>
+      <w:r>
+        <w:rPr>
+          <w:rFonts w:ascii="Arial" w:hAnsi="Arial" w:cs="Arial"/>
+          <w:kern w:val="0"/>
+          <w:sz w:val="22"/>
+        </w:rPr>
+        <w:t>.</w:t>
+      </w:r>
+    </w:p>
+    <w:p>
+      <w:pPr>
+        <w:autoSpaceDE w:val="0"/>
+        <w:autoSpaceDN w:val="0"/>
+        <w:adjustRightInd w:val="0"/>
+        <w:rPr>
+          <w:rFonts w:ascii="Arial" w:hAnsi="Arial" w:cs="Arial"/>
+          <w:kern w:val="0"/>
+          <w:sz w:val="22"/>
+        </w:rPr>
+      </w:pPr>
+    </w:p>
+    <w:p>
+      <w:pPr>
+        <w:autoSpaceDE w:val="0"/>
+        <w:autoSpaceDN w:val="0"/>
+        <w:adjustRightInd w:val="0"/>
+        <w:rPr>
+          <w:rFonts w:ascii="Arial" w:hAnsi="Arial" w:cs="Arial"/>
+          <w:kern w:val="0"/>
+          <w:sz w:val="22"/>
+        </w:rPr>
+      </w:pPr>
+    </w:p>
+    <w:p>
+      <w:pPr>
+        <w:autoSpaceDE w:val="0"/>
+        <w:autoSpaceDN w:val="0"/>
+        <w:adjustRightInd w:val="0"/>
+        <w:rPr>
+          <w:rFonts w:ascii="Arial" w:hAnsi="Arial" w:cs="Arial"/>
+          <w:i/>
+          <w:iCs/>
+          <w:color w:val="0070C0"/>
+          <w:sz w:val="22"/>
+        </w:rPr>
+      </w:pPr>
+      <w:r>
+        <w:rPr>
+          <w:rFonts w:ascii="Arial" w:hAnsi="Arial" w:cs="Arial"/>
+          <w:b/>
+          <w:bCs/>
+          <w:sz w:val="22"/>
+          <w:szCs w:val="24"/>
+        </w:rPr>
+        <w:t>Comment</w:t>
+      </w:r>
+      <w:r>
+        <w:rPr>
+          <w:rFonts w:ascii="Arial" w:hAnsi="Arial" w:cs="Arial"/>
+          <w:sz w:val="22"/>
+          <w:szCs w:val="24"/>
+        </w:rPr>
+        <w:t xml:space="preserve"> </w:t>
+      </w:r>
+      <w:r>
+        <w:rPr>
+          <w:rFonts w:ascii="Arial" w:hAnsi="Arial" w:cs="Arial"/>
+          <w:i/>
+          <w:iCs/>
+          <w:color w:val="0070C0"/>
+          <w:sz w:val="22"/>
+        </w:rPr>
+        <w:t>what is phi in the algorithm 1, the RL network or the parameters of the network, how can phi be stored in the experience if it is the network or the parameters of the network.</w:t>
+      </w:r>
+    </w:p>
+    <w:p>
+      <w:pPr>
+        <w:autoSpaceDE w:val="0"/>
+        <w:autoSpaceDN w:val="0"/>
+        <w:adjustRightInd w:val="0"/>
+        <w:rPr>
+          <w:rFonts w:ascii="Arial" w:hAnsi="Arial" w:cs="Arial"/>
+          <w:kern w:val="0"/>
+          <w:sz w:val="22"/>
+        </w:rPr>
+      </w:pPr>
+    </w:p>
+    <w:p>
+      <w:pPr>
+        <w:autoSpaceDE w:val="0"/>
+        <w:autoSpaceDN w:val="0"/>
+        <w:adjustRightInd w:val="0"/>
+        <w:rPr>
+          <w:rFonts w:ascii="Arial" w:hAnsi="Arial" w:cs="Arial"/>
+          <w:kern w:val="0"/>
+          <w:sz w:val="22"/>
+        </w:rPr>
+      </w:pPr>
+      <w:r>
+        <w:rPr>
+          <w:rFonts w:ascii="Arial" w:hAnsi="Arial" w:cs="Arial"/>
+          <w:b/>
+          <w:bCs/>
+          <w:sz w:val="22"/>
+          <w:szCs w:val="24"/>
+        </w:rPr>
+        <w:t>Response:</w:t>
+      </w:r>
+      <w:r>
+        <w:rPr>
+          <w:rFonts w:ascii="Arial" w:hAnsi="Arial" w:cs="Arial"/>
+          <w:b/>
+          <w:bCs/>
+          <w:sz w:val="22"/>
+          <w:szCs w:val="24"/>
+        </w:rPr>
+        <w:t xml:space="preserve"> </w:t>
+      </w:r>
+      <w:r>
+        <w:rPr>
+          <w:rFonts w:ascii="Arial" w:hAnsi="Arial" w:cs="Arial"/>
+          <w:kern w:val="0"/>
+          <w:sz w:val="22"/>
+        </w:rPr>
+        <w:t xml:space="preserve">In our study, the “RL network” and “parameters of the network” are used </w:t>
+      </w:r>
+      <w:proofErr w:type="spellStart"/>
+      <w:r>
+        <w:rPr>
+          <w:rFonts w:ascii="Arial" w:hAnsi="Arial" w:cs="Arial"/>
+          <w:kern w:val="0"/>
+          <w:sz w:val="22"/>
+        </w:rPr>
+        <w:t>exchang</w:t>
+      </w:r>
+      <w:r>
+        <w:rPr>
+          <w:rFonts w:ascii="Arial" w:hAnsi="Arial" w:cs="Arial"/>
+          <w:kern w:val="0"/>
+          <w:sz w:val="22"/>
+        </w:rPr>
+        <w:t>e</w:t>
+      </w:r>
+      <w:r>
+        <w:rPr>
+          <w:rFonts w:ascii="Arial" w:hAnsi="Arial" w:cs="Arial"/>
+          <w:kern w:val="0"/>
+          <w:sz w:val="22"/>
+        </w:rPr>
+        <w:t>ably</w:t>
+      </w:r>
+      <w:proofErr w:type="spellEnd"/>
+      <w:r>
+        <w:rPr>
+          <w:rFonts w:ascii="Arial" w:hAnsi="Arial" w:cs="Arial"/>
+          <w:kern w:val="0"/>
+          <w:sz w:val="22"/>
+        </w:rPr>
+        <w:t xml:space="preserve">, </w:t>
+      </w:r>
+      <w:r>
+        <w:rPr>
+          <w:rFonts w:ascii="Arial" w:hAnsi="Arial" w:cs="Arial"/>
+          <w:kern w:val="0"/>
+          <w:sz w:val="22"/>
+        </w:rPr>
+        <w:t xml:space="preserve">and </w:t>
+      </w:r>
+      <w:r>
+        <w:rPr>
+          <w:rFonts w:ascii="Arial" w:hAnsi="Arial" w:cs="Arial"/>
+          <w:kern w:val="0"/>
+          <w:sz w:val="22"/>
+        </w:rPr>
+        <w:t xml:space="preserve">Phi </w:t>
+      </w:r>
+      <w:r>
+        <w:rPr>
+          <w:rFonts w:ascii="Arial" w:hAnsi="Arial" w:cs="Arial"/>
+          <w:kern w:val="0"/>
+          <w:sz w:val="22"/>
+        </w:rPr>
+        <w:t>represents</w:t>
+      </w:r>
+      <w:r>
+        <w:rPr>
+          <w:rFonts w:ascii="Arial" w:hAnsi="Arial" w:cs="Arial"/>
+          <w:kern w:val="0"/>
+          <w:sz w:val="22"/>
+        </w:rPr>
+        <w:t xml:space="preserve"> the</w:t>
+      </w:r>
+      <w:r>
+        <w:rPr>
+          <w:rFonts w:ascii="Arial" w:hAnsi="Arial" w:cs="Arial"/>
+          <w:kern w:val="0"/>
+          <w:sz w:val="22"/>
+        </w:rPr>
+        <w:t xml:space="preserve"> </w:t>
+      </w:r>
+      <w:r>
+        <w:rPr>
+          <w:rFonts w:ascii="Arial" w:hAnsi="Arial" w:cs="Arial"/>
+          <w:kern w:val="0"/>
+          <w:sz w:val="22"/>
+        </w:rPr>
+        <w:t xml:space="preserve">model of the </w:t>
+      </w:r>
+      <w:r>
+        <w:rPr>
+          <w:rFonts w:ascii="Arial" w:hAnsi="Arial" w:cs="Arial"/>
+          <w:sz w:val="22"/>
+        </w:rPr>
+        <w:t xml:space="preserve">RL </w:t>
+      </w:r>
+      <w:r>
+        <w:rPr>
+          <w:rFonts w:ascii="Arial" w:hAnsi="Arial" w:cs="Arial"/>
+          <w:sz w:val="22"/>
+        </w:rPr>
+        <w:t>network</w:t>
+      </w:r>
+      <w:r>
+        <w:rPr>
+          <w:rFonts w:ascii="Arial" w:hAnsi="Arial" w:cs="Arial"/>
+          <w:color w:val="0070C0"/>
+          <w:sz w:val="22"/>
+        </w:rPr>
+        <w:t>.</w:t>
+      </w:r>
+      <w:r>
+        <w:rPr>
+          <w:rFonts w:ascii="Arial" w:hAnsi="Arial" w:cs="Arial"/>
+          <w:kern w:val="0"/>
+          <w:sz w:val="22"/>
+        </w:rPr>
+        <w:t xml:space="preserve"> </w:t>
+      </w:r>
+      <w:r>
+        <w:rPr>
+          <w:rFonts w:ascii="Arial" w:hAnsi="Arial" w:cs="Arial"/>
+          <w:kern w:val="0"/>
+          <w:sz w:val="22"/>
+        </w:rPr>
+        <w:t xml:space="preserve">For the </w:t>
+      </w:r>
+      <w:r>
+        <w:rPr>
+          <w:rFonts w:ascii="Arial" w:hAnsi="Arial" w:cs="Arial"/>
+          <w:kern w:val="0"/>
+          <w:sz w:val="22"/>
+        </w:rPr>
+        <w:t xml:space="preserve">storage of Phi issue, Phi is </w:t>
+      </w:r>
+      <w:proofErr w:type="gramStart"/>
+      <w:r>
+        <w:rPr>
+          <w:rFonts w:ascii="Arial" w:hAnsi="Arial" w:cs="Arial"/>
+          <w:kern w:val="0"/>
+          <w:sz w:val="22"/>
+        </w:rPr>
+        <w:t>actua</w:t>
+      </w:r>
+      <w:bookmarkStart w:id="2" w:name="_GoBack"/>
+      <w:bookmarkEnd w:id="2"/>
+      <w:r>
+        <w:rPr>
+          <w:rFonts w:ascii="Arial" w:hAnsi="Arial" w:cs="Arial"/>
+          <w:kern w:val="0"/>
+          <w:sz w:val="22"/>
+        </w:rPr>
+        <w:t>lly not</w:t>
+      </w:r>
+      <w:proofErr w:type="gramEnd"/>
+      <w:r>
+        <w:rPr>
+          <w:rFonts w:ascii="Arial" w:hAnsi="Arial" w:cs="Arial"/>
+          <w:kern w:val="0"/>
+          <w:sz w:val="22"/>
+        </w:rPr>
+        <w:t xml:space="preserve"> stored in the experience, and there was a typo by placing Phi in the </w:t>
+      </w:r>
+      <w:r>
+        <w:rPr>
+          <w:rFonts w:ascii="Arial" w:hAnsi="Arial" w:cs="Arial"/>
+          <w:kern w:val="0"/>
+          <w:sz w:val="22"/>
+        </w:rPr>
+        <w:t>transition</w:t>
+      </w:r>
+      <w:r>
+        <w:rPr>
+          <w:rFonts w:ascii="Arial" w:hAnsi="Arial" w:cs="Arial"/>
+          <w:kern w:val="0"/>
+          <w:sz w:val="22"/>
+        </w:rPr>
+        <w:t xml:space="preserve">. We have corrected this in the revision: we only store </w:t>
       </w:r>
       <w:r>
         <w:rPr>
@@ -2687,15 +2557,7 @@
           <w:kern w:val="0"/>
           <w:sz w:val="22"/>
         </w:rPr>
-        <w:t xml:space="preserve"> in the experience</w:t>
-      </w:r>
-      <w:r>
-        <w:rPr>
-          <w:rFonts w:ascii="Arial" w:hAnsi="Arial" w:cs="Arial"/>
-          <w:kern w:val="0"/>
-          <w:sz w:val="22"/>
-        </w:rPr>
-        <w:t xml:space="preserve"> at </w:t>
+        <w:t xml:space="preserve"> in the experience at </w:t>
       </w:r>
       <w:r>
         <w:rPr>
@@ -2729,322 +2591,15 @@
           <w:kern w:val="0"/>
           <w:sz w:val="22"/>
         </w:rPr>
-        <w:t xml:space="preserve">, where </w:t>
-      </w:r>
-      <m:oMath>
-        <m:sSub>
-          <m:sSubPr>
-            <m:ctrlPr>
-              <w:rPr>
-                <w:rFonts w:ascii="Cambria Math" w:hAnsi="Cambria Math" w:cs="Arial"/>
-                <w:kern w:val="0"/>
-                <w:sz w:val="22"/>
-              </w:rPr>
-            </m:ctrlPr>
-          </m:sSubPr>
-          <m:e>
-            <m:r>
-              <w:rPr>
-                <w:rFonts w:ascii="Cambria Math" w:hAnsi="Cambria Math" w:cs="Arial"/>
-                <w:kern w:val="0"/>
-                <w:sz w:val="22"/>
-              </w:rPr>
-              <m:t>s</m:t>
-            </m:r>
-          </m:e>
-          <m:sub>
-            <m:r>
-              <m:rPr>
-                <m:sty m:val="p"/>
-              </m:rPr>
-              <w:rPr>
-                <w:rFonts w:ascii="Cambria Math" w:hAnsi="Cambria Math" w:cs="Arial"/>
-                <w:kern w:val="0"/>
-                <w:sz w:val="22"/>
-              </w:rPr>
-              <m:t>t</m:t>
-            </m:r>
-          </m:sub>
-        </m:sSub>
-      </m:oMath>
-      <w:r>
-        <w:rPr>
-          <w:rFonts w:ascii="Arial" w:hAnsi="Arial" w:cs="Arial" w:hint="eastAsia"/>
-          <w:kern w:val="0"/>
-          <w:sz w:val="22"/>
-        </w:rPr>
-        <w:t xml:space="preserve"> </w:t>
-      </w:r>
-      <w:r>
-        <w:rPr>
-          <w:rFonts w:ascii="Arial" w:hAnsi="Arial" w:cs="Arial"/>
-          <w:kern w:val="0"/>
-          <w:sz w:val="22"/>
-        </w:rPr>
-        <w:t>is the image</w:t>
-      </w:r>
-      <w:r>
-        <w:rPr>
-          <w:rFonts w:ascii="Arial" w:hAnsi="Arial" w:cs="Arial"/>
-          <w:kern w:val="0"/>
-          <w:sz w:val="22"/>
-        </w:rPr>
-        <w:t>’</w:t>
-      </w:r>
-      <w:r>
-        <w:rPr>
-          <w:rFonts w:ascii="Arial" w:hAnsi="Arial" w:cs="Arial"/>
-          <w:kern w:val="0"/>
-          <w:sz w:val="22"/>
-        </w:rPr>
-        <w:t>s feature</w:t>
-      </w:r>
-      <w:r>
-        <w:rPr>
-          <w:rFonts w:ascii="Arial" w:hAnsi="Arial" w:cs="Arial"/>
-          <w:kern w:val="0"/>
-          <w:sz w:val="22"/>
-        </w:rPr>
-        <w:t>s</w:t>
-      </w:r>
-      <w:r>
-        <w:rPr>
-          <w:rFonts w:ascii="Arial" w:hAnsi="Arial" w:cs="Arial"/>
-          <w:kern w:val="0"/>
-          <w:sz w:val="22"/>
-        </w:rPr>
-        <w:t>,</w:t>
-      </w:r>
-      <w:r>
-        <w:rPr>
-          <w:rFonts w:ascii="Arial" w:hAnsi="Arial" w:cs="Arial" w:hint="eastAsia"/>
-          <w:kern w:val="0"/>
-          <w:sz w:val="22"/>
-        </w:rPr>
-        <w:t xml:space="preserve"> </w:t>
-      </w:r>
-      <m:oMath>
-        <m:sSub>
-          <m:sSubPr>
-            <m:ctrlPr>
-              <w:rPr>
-                <w:rFonts w:ascii="Cambria Math" w:hAnsi="Cambria Math" w:cs="Arial"/>
-                <w:kern w:val="0"/>
-                <w:sz w:val="22"/>
-              </w:rPr>
-            </m:ctrlPr>
-          </m:sSubPr>
-          <m:e>
-            <m:r>
-              <m:rPr>
-                <m:sty m:val="p"/>
-              </m:rPr>
-              <w:rPr>
-                <w:rFonts w:ascii="Cambria Math" w:hAnsi="Cambria Math" w:cs="Arial"/>
-                <w:kern w:val="0"/>
-                <w:sz w:val="22"/>
-              </w:rPr>
-              <m:t>s</m:t>
-            </m:r>
-          </m:e>
-          <m:sub>
-            <m:r>
-              <m:rPr>
-                <m:sty m:val="p"/>
-              </m:rPr>
-              <w:rPr>
-                <w:rFonts w:ascii="Cambria Math" w:hAnsi="Cambria Math" w:cs="Arial"/>
-                <w:kern w:val="0"/>
-                <w:sz w:val="22"/>
-              </w:rPr>
-              <m:t>t</m:t>
-            </m:r>
-          </m:sub>
-        </m:sSub>
-      </m:oMath>
-      <w:r>
-        <w:rPr>
-          <w:rFonts w:ascii="Arial" w:hAnsi="Arial" w:cs="Arial"/>
-          <w:kern w:val="0"/>
-          <w:sz w:val="22"/>
-        </w:rPr>
-        <w:t xml:space="preserve"> is the compression quality, </w:t>
-      </w:r>
-      <m:oMath>
-        <m:sSub>
-          <m:sSubPr>
-            <m:ctrlPr>
-              <w:rPr>
-                <w:rFonts w:ascii="Cambria Math" w:hAnsi="Cambria Math" w:cs="Arial"/>
-                <w:kern w:val="0"/>
-                <w:sz w:val="22"/>
-              </w:rPr>
-            </m:ctrlPr>
-          </m:sSubPr>
-          <m:e>
-            <m:r>
-              <m:rPr>
-                <m:sty m:val="p"/>
-              </m:rPr>
-              <w:rPr>
-                <w:rFonts w:ascii="Cambria Math" w:hAnsi="Cambria Math" w:cs="Arial"/>
-                <w:kern w:val="0"/>
-                <w:sz w:val="22"/>
-              </w:rPr>
-              <m:t>r</m:t>
-            </m:r>
-          </m:e>
-          <m:sub>
-            <m:r>
-              <m:rPr>
-                <m:sty m:val="p"/>
-              </m:rPr>
-              <w:rPr>
-                <w:rFonts w:ascii="Cambria Math" w:hAnsi="Cambria Math" w:cs="Arial"/>
-                <w:kern w:val="0"/>
-                <w:sz w:val="22"/>
-              </w:rPr>
-              <m:t>t</m:t>
-            </m:r>
-          </m:sub>
-        </m:sSub>
-      </m:oMath>
-      <w:r>
-        <w:rPr>
-          <w:rFonts w:ascii="Arial" w:hAnsi="Arial" w:cs="Arial" w:hint="eastAsia"/>
-          <w:kern w:val="0"/>
-          <w:sz w:val="22"/>
-        </w:rPr>
-        <w:t xml:space="preserve"> </w:t>
-      </w:r>
-      <w:r>
-        <w:rPr>
-          <w:rFonts w:ascii="Arial" w:hAnsi="Arial" w:cs="Arial"/>
-          <w:kern w:val="0"/>
-          <w:sz w:val="22"/>
-        </w:rPr>
-        <w:t xml:space="preserve">is the reward feedback, </w:t>
-      </w:r>
-      <m:oMath>
-        <m:sSub>
-          <m:sSubPr>
-            <m:ctrlPr>
-              <w:rPr>
-                <w:rFonts w:ascii="Cambria Math" w:hAnsi="Cambria Math" w:cs="Arial"/>
-                <w:kern w:val="0"/>
-                <w:sz w:val="22"/>
-              </w:rPr>
-            </m:ctrlPr>
-          </m:sSubPr>
-          <m:e>
-            <m:r>
-              <w:rPr>
-                <w:rFonts w:ascii="Cambria Math" w:hAnsi="Cambria Math" w:cs="Arial"/>
-                <w:kern w:val="0"/>
-                <w:sz w:val="22"/>
-              </w:rPr>
-              <m:t>s</m:t>
-            </m:r>
-          </m:e>
-          <m:sub>
-            <m:r>
-              <m:rPr>
-                <m:sty m:val="p"/>
-              </m:rPr>
-              <w:rPr>
-                <w:rFonts w:ascii="Cambria Math" w:hAnsi="Cambria Math" w:cs="Arial"/>
-                <w:kern w:val="0"/>
-                <w:sz w:val="22"/>
-              </w:rPr>
-              <m:t>t+1</m:t>
-            </m:r>
-          </m:sub>
-        </m:sSub>
-      </m:oMath>
-      <w:r>
-        <w:rPr>
-          <w:rFonts w:ascii="Arial" w:hAnsi="Arial" w:cs="Arial" w:hint="eastAsia"/>
-          <w:kern w:val="0"/>
-          <w:sz w:val="22"/>
-        </w:rPr>
-        <w:t xml:space="preserve"> </w:t>
-      </w:r>
-      <w:r>
-        <w:rPr>
-          <w:rFonts w:ascii="Arial" w:hAnsi="Arial" w:cs="Arial"/>
-          <w:kern w:val="0"/>
-          <w:sz w:val="22"/>
-        </w:rPr>
-        <w:t>is the next image’s feature</w:t>
-      </w:r>
-      <w:r>
-        <w:rPr>
-          <w:rFonts w:ascii="Arial" w:hAnsi="Arial" w:cs="Arial"/>
-          <w:kern w:val="0"/>
-          <w:sz w:val="22"/>
-        </w:rPr>
-        <w:t>s</w:t>
-      </w:r>
-      <w:r>
-        <w:rPr>
-          <w:rFonts w:ascii="Arial" w:hAnsi="Arial" w:cs="Arial"/>
-          <w:kern w:val="0"/>
-          <w:sz w:val="22"/>
-        </w:rPr>
-        <w:t xml:space="preserve">, and </w:t>
-      </w:r>
-      <m:oMath>
-        <m:sSub>
-          <m:sSubPr>
-            <m:ctrlPr>
-              <w:rPr>
-                <w:rFonts w:ascii="Cambria Math" w:hAnsi="Cambria Math" w:cs="Arial"/>
-                <w:i/>
-                <w:kern w:val="0"/>
-                <w:sz w:val="22"/>
-              </w:rPr>
-            </m:ctrlPr>
-          </m:sSubPr>
-          <m:e>
-            <m:r>
-              <m:rPr>
-                <m:scr m:val="script"/>
-              </m:rPr>
-              <w:rPr>
-                <w:rFonts w:ascii="Cambria Math" w:hAnsi="Cambria Math" w:cs="Arial"/>
-                <w:kern w:val="0"/>
-                <w:sz w:val="22"/>
-              </w:rPr>
-              <m:t>A</m:t>
-            </m:r>
-          </m:e>
-          <m:sub>
-            <m:r>
-              <w:rPr>
-                <w:rFonts w:ascii="Cambria Math" w:hAnsi="Cambria Math" w:cs="Arial"/>
-                <w:kern w:val="0"/>
-                <w:sz w:val="22"/>
-              </w:rPr>
-              <m:t>t</m:t>
-            </m:r>
-          </m:sub>
-        </m:sSub>
-      </m:oMath>
-      <w:r>
-        <w:rPr>
-          <w:rFonts w:ascii="Arial" w:hAnsi="Arial" w:cs="Arial" w:hint="eastAsia"/>
-          <w:kern w:val="0"/>
-          <w:sz w:val="22"/>
-        </w:rPr>
-        <w:t xml:space="preserve"> </w:t>
-      </w:r>
-      <w:r>
-        <w:rPr>
-          <w:rFonts w:ascii="Arial" w:hAnsi="Arial" w:cs="Arial"/>
-          <w:kern w:val="0"/>
-          <w:sz w:val="22"/>
-        </w:rPr>
-        <w:t>is the inference accuracy.</w:t>
+        <w:t>.</w:t>
+      </w:r>
+      <w:r>
+        <w:rPr>
+          <w:rFonts w:ascii="Arial" w:hAnsi="Arial" w:cs="Arial"/>
+          <w:kern w:val="0"/>
+          <w:sz w:val="22"/>
+        </w:rPr>
+        <w:t xml:space="preserve"> Sorry about the mistake and we have also carefully proofread this revision.</w:t>
       </w:r>
     </w:p>
     <w:p>
@@ -3053,7 +2608,19 @@
         <w:autoSpaceDN w:val="0"/>
         <w:adjustRightInd w:val="0"/>
         <w:rPr>
-          <w:rFonts w:ascii="Arial" w:hAnsi="Arial" w:cs="Arial" w:hint="eastAsia"/>
+          <w:rFonts w:ascii="Arial" w:hAnsi="Arial" w:cs="Arial"/>
+          <w:kern w:val="0"/>
+          <w:sz w:val="22"/>
+        </w:rPr>
+      </w:pPr>
+    </w:p>
+    <w:p>
+      <w:pPr>
+        <w:autoSpaceDE w:val="0"/>
+        <w:autoSpaceDN w:val="0"/>
+        <w:adjustRightInd w:val="0"/>
+        <w:rPr>
+          <w:rFonts w:ascii="Arial" w:hAnsi="Arial" w:cs="Arial"/>
           <w:kern w:val="0"/>
           <w:sz w:val="22"/>
         </w:rPr>
@@ -3076,6 +2643,7 @@
           <w:sz w:val="29"/>
           <w:szCs w:val="29"/>
         </w:rPr>
+        <w:lastRenderedPageBreak/>
         <w:t xml:space="preserve">Response to </w:t>
       </w:r>
       <w:r>
@@ -3156,7 +2724,7 @@
     <w:p>
       <w:pPr>
         <w:rPr>
-          <w:rFonts w:ascii="Arial" w:hAnsi="Arial" w:cs="Arial" w:hint="eastAsia"/>
+          <w:rFonts w:ascii="Arial" w:hAnsi="Arial" w:cs="Arial"/>
           <w:kern w:val="0"/>
           <w:sz w:val="22"/>
         </w:rPr>
@@ -3214,6 +2782,294 @@
         <w:t xml:space="preserve"> </w:t>
       </w:r>
       <w:bookmarkEnd w:id="0"/>
+    </w:p>
+    <w:p>
+      <w:pPr>
+        <w:rPr>
+          <w:rFonts w:ascii="Arial" w:hAnsi="Arial" w:cs="Arial"/>
+          <w:kern w:val="0"/>
+          <w:sz w:val="22"/>
+        </w:rPr>
+      </w:pPr>
+    </w:p>
+    <w:p>
+      <w:pPr>
+        <w:rPr>
+          <w:rFonts w:ascii="Arial" w:hAnsi="Arial" w:cs="Arial"/>
+          <w:kern w:val="0"/>
+          <w:sz w:val="22"/>
+        </w:rPr>
+      </w:pPr>
+    </w:p>
+    <w:p>
+      <w:pPr>
+        <w:pStyle w:val="a3"/>
+        <w:numPr>
+          <w:ilvl w:val="0"/>
+          <w:numId w:val="1"/>
+        </w:numPr>
+        <w:ind w:firstLineChars="0"/>
+        <w:rPr>
+          <w:rFonts w:ascii="Arial" w:hAnsi="Arial" w:cs="Arial"/>
+          <w:color w:val="222222"/>
+          <w:sz w:val="20"/>
+          <w:szCs w:val="20"/>
+          <w:shd w:val="clear" w:color="auto" w:fill="FFFFFF"/>
+        </w:rPr>
+      </w:pPr>
+      <w:bookmarkStart w:id="3" w:name="_Ref54031383"/>
+      <w:r>
+        <w:rPr>
+          <w:rFonts w:ascii="Arial" w:hAnsi="Arial" w:cs="Arial"/>
+          <w:color w:val="222222"/>
+          <w:sz w:val="20"/>
+          <w:szCs w:val="20"/>
+          <w:shd w:val="clear" w:color="auto" w:fill="FFFFFF"/>
+        </w:rPr>
+        <w:t xml:space="preserve">Wang, </w:t>
+      </w:r>
+      <w:proofErr w:type="spellStart"/>
+      <w:r>
+        <w:rPr>
+          <w:rFonts w:ascii="Arial" w:hAnsi="Arial" w:cs="Arial"/>
+          <w:color w:val="222222"/>
+          <w:sz w:val="20"/>
+          <w:szCs w:val="20"/>
+          <w:shd w:val="clear" w:color="auto" w:fill="FFFFFF"/>
+        </w:rPr>
+        <w:t>Fangxin</w:t>
+      </w:r>
+      <w:proofErr w:type="spellEnd"/>
+      <w:r>
+        <w:rPr>
+          <w:rFonts w:ascii="Arial" w:hAnsi="Arial" w:cs="Arial"/>
+          <w:color w:val="222222"/>
+          <w:sz w:val="20"/>
+          <w:szCs w:val="20"/>
+          <w:shd w:val="clear" w:color="auto" w:fill="FFFFFF"/>
+        </w:rPr>
+        <w:t>, et al. "Intelligent Video Caching at Network Edge: A Multi-Agent Deep Reinforcement Learning Approach." </w:t>
+      </w:r>
+      <w:r>
+        <w:rPr>
+          <w:rFonts w:ascii="Arial" w:hAnsi="Arial" w:cs="Arial"/>
+          <w:i/>
+          <w:iCs/>
+          <w:color w:val="222222"/>
+          <w:sz w:val="20"/>
+          <w:szCs w:val="20"/>
+          <w:shd w:val="clear" w:color="auto" w:fill="FFFFFF"/>
+        </w:rPr>
+        <w:t>IEEE INFOCOM 2020-IEEE Conference on Computer Communications</w:t>
+      </w:r>
+      <w:r>
+        <w:rPr>
+          <w:rFonts w:ascii="Arial" w:hAnsi="Arial" w:cs="Arial"/>
+          <w:color w:val="222222"/>
+          <w:sz w:val="20"/>
+          <w:szCs w:val="20"/>
+          <w:shd w:val="clear" w:color="auto" w:fill="FFFFFF"/>
+        </w:rPr>
+        <w:t>. IEEE, 2020.</w:t>
+      </w:r>
+      <w:bookmarkEnd w:id="3"/>
+    </w:p>
+    <w:p>
+      <w:pPr>
+        <w:pStyle w:val="a3"/>
+        <w:numPr>
+          <w:ilvl w:val="0"/>
+          <w:numId w:val="1"/>
+        </w:numPr>
+        <w:ind w:firstLineChars="0"/>
+        <w:rPr>
+          <w:rFonts w:ascii="Arial" w:hAnsi="Arial" w:cs="Arial"/>
+          <w:color w:val="222222"/>
+          <w:sz w:val="20"/>
+          <w:szCs w:val="20"/>
+          <w:shd w:val="clear" w:color="auto" w:fill="FFFFFF"/>
+        </w:rPr>
+      </w:pPr>
+      <w:bookmarkStart w:id="4" w:name="_Ref54031516"/>
+      <w:r>
+        <w:rPr>
+          <w:rFonts w:ascii="Arial" w:hAnsi="Arial" w:cs="Arial"/>
+          <w:color w:val="222222"/>
+          <w:sz w:val="20"/>
+          <w:szCs w:val="20"/>
+          <w:shd w:val="clear" w:color="auto" w:fill="FFFFFF"/>
+        </w:rPr>
+        <w:t xml:space="preserve">Zhong, Chen, M. Cenk </w:t>
+      </w:r>
+      <w:proofErr w:type="spellStart"/>
+      <w:r>
+        <w:rPr>
+          <w:rFonts w:ascii="Arial" w:hAnsi="Arial" w:cs="Arial"/>
+          <w:color w:val="222222"/>
+          <w:sz w:val="20"/>
+          <w:szCs w:val="20"/>
+          <w:shd w:val="clear" w:color="auto" w:fill="FFFFFF"/>
+        </w:rPr>
+        <w:t>Gursoy</w:t>
+      </w:r>
+      <w:proofErr w:type="spellEnd"/>
+      <w:r>
+        <w:rPr>
+          <w:rFonts w:ascii="Arial" w:hAnsi="Arial" w:cs="Arial"/>
+          <w:color w:val="222222"/>
+          <w:sz w:val="20"/>
+          <w:szCs w:val="20"/>
+          <w:shd w:val="clear" w:color="auto" w:fill="FFFFFF"/>
+        </w:rPr>
+        <w:t xml:space="preserve">, and </w:t>
+      </w:r>
+      <w:proofErr w:type="spellStart"/>
+      <w:r>
+        <w:rPr>
+          <w:rFonts w:ascii="Arial" w:hAnsi="Arial" w:cs="Arial"/>
+          <w:color w:val="222222"/>
+          <w:sz w:val="20"/>
+          <w:szCs w:val="20"/>
+          <w:shd w:val="clear" w:color="auto" w:fill="FFFFFF"/>
+        </w:rPr>
+        <w:t>Senem</w:t>
+      </w:r>
+      <w:proofErr w:type="spellEnd"/>
+      <w:r>
+        <w:rPr>
+          <w:rFonts w:ascii="Arial" w:hAnsi="Arial" w:cs="Arial"/>
+          <w:color w:val="222222"/>
+          <w:sz w:val="20"/>
+          <w:szCs w:val="20"/>
+          <w:shd w:val="clear" w:color="auto" w:fill="FFFFFF"/>
+        </w:rPr>
+        <w:t xml:space="preserve"> </w:t>
+      </w:r>
+      <w:proofErr w:type="spellStart"/>
+      <w:r>
+        <w:rPr>
+          <w:rFonts w:ascii="Arial" w:hAnsi="Arial" w:cs="Arial"/>
+          <w:color w:val="222222"/>
+          <w:sz w:val="20"/>
+          <w:szCs w:val="20"/>
+          <w:shd w:val="clear" w:color="auto" w:fill="FFFFFF"/>
+        </w:rPr>
+        <w:t>Velipasalar</w:t>
+      </w:r>
+      <w:proofErr w:type="spellEnd"/>
+      <w:r>
+        <w:rPr>
+          <w:rFonts w:ascii="Arial" w:hAnsi="Arial" w:cs="Arial"/>
+          <w:color w:val="222222"/>
+          <w:sz w:val="20"/>
+          <w:szCs w:val="20"/>
+          <w:shd w:val="clear" w:color="auto" w:fill="FFFFFF"/>
+        </w:rPr>
+        <w:t>. "A deep reinforcement learning-based framework for content caching." </w:t>
+      </w:r>
+      <w:r>
+        <w:rPr>
+          <w:rFonts w:ascii="Arial" w:hAnsi="Arial" w:cs="Arial"/>
+          <w:i/>
+          <w:iCs/>
+          <w:color w:val="222222"/>
+          <w:sz w:val="20"/>
+          <w:szCs w:val="20"/>
+          <w:shd w:val="clear" w:color="auto" w:fill="FFFFFF"/>
+        </w:rPr>
+        <w:t>2018 52nd Annual Conference on Information Sciences and Systems (CISS)</w:t>
+      </w:r>
+      <w:r>
+        <w:rPr>
+          <w:rFonts w:ascii="Arial" w:hAnsi="Arial" w:cs="Arial"/>
+          <w:color w:val="222222"/>
+          <w:sz w:val="20"/>
+          <w:szCs w:val="20"/>
+          <w:shd w:val="clear" w:color="auto" w:fill="FFFFFF"/>
+        </w:rPr>
+        <w:t>. IEEE, 2018.</w:t>
+      </w:r>
+      <w:bookmarkEnd w:id="4"/>
+    </w:p>
+    <w:p>
+      <w:pPr>
+        <w:pStyle w:val="a3"/>
+        <w:numPr>
+          <w:ilvl w:val="0"/>
+          <w:numId w:val="1"/>
+        </w:numPr>
+        <w:ind w:firstLineChars="0"/>
+        <w:rPr>
+          <w:rFonts w:ascii="Arial" w:hAnsi="Arial" w:cs="Arial"/>
+          <w:kern w:val="0"/>
+          <w:sz w:val="22"/>
+        </w:rPr>
+      </w:pPr>
+      <w:bookmarkStart w:id="5" w:name="_Ref54032368"/>
+      <w:r>
+        <w:rPr>
+          <w:rFonts w:ascii="Arial" w:hAnsi="Arial" w:cs="Arial"/>
+          <w:color w:val="222222"/>
+          <w:sz w:val="20"/>
+          <w:szCs w:val="20"/>
+          <w:shd w:val="clear" w:color="auto" w:fill="FFFFFF"/>
+        </w:rPr>
+        <w:t xml:space="preserve">Sadeghi, Alireza, Gang Wang, and Georgios B. </w:t>
+      </w:r>
+      <w:proofErr w:type="spellStart"/>
+      <w:r>
+        <w:rPr>
+          <w:rFonts w:ascii="Arial" w:hAnsi="Arial" w:cs="Arial"/>
+          <w:color w:val="222222"/>
+          <w:sz w:val="20"/>
+          <w:szCs w:val="20"/>
+          <w:shd w:val="clear" w:color="auto" w:fill="FFFFFF"/>
+        </w:rPr>
+        <w:t>Giannakis</w:t>
+      </w:r>
+      <w:proofErr w:type="spellEnd"/>
+      <w:r>
+        <w:rPr>
+          <w:rFonts w:ascii="Arial" w:hAnsi="Arial" w:cs="Arial"/>
+          <w:color w:val="222222"/>
+          <w:sz w:val="20"/>
+          <w:szCs w:val="20"/>
+          <w:shd w:val="clear" w:color="auto" w:fill="FFFFFF"/>
+        </w:rPr>
+        <w:t>. "Deep reinforcement learning for adaptive caching in hierarchical content delivery networks." </w:t>
+      </w:r>
+      <w:r>
+        <w:rPr>
+          <w:rFonts w:ascii="Arial" w:hAnsi="Arial" w:cs="Arial"/>
+          <w:i/>
+          <w:iCs/>
+          <w:color w:val="222222"/>
+          <w:sz w:val="20"/>
+          <w:szCs w:val="20"/>
+          <w:shd w:val="clear" w:color="auto" w:fill="FFFFFF"/>
+        </w:rPr>
+        <w:t>IEEE Transactions on Cognitive Communications and Networking</w:t>
+      </w:r>
+      <w:r>
+        <w:rPr>
+          <w:rFonts w:ascii="Arial" w:hAnsi="Arial" w:cs="Arial"/>
+          <w:color w:val="222222"/>
+          <w:sz w:val="20"/>
+          <w:szCs w:val="20"/>
+          <w:shd w:val="clear" w:color="auto" w:fill="FFFFFF"/>
+        </w:rPr>
+        <w:t> 5.4 (2019): 1024-1033.</w:t>
+      </w:r>
+      <w:bookmarkEnd w:id="5"/>
+    </w:p>
+    <w:p>
+      <w:pPr>
+        <w:rPr>
+          <w:rFonts w:ascii="Arial" w:hAnsi="Arial" w:cs="Arial"/>
+          <w:kern w:val="0"/>
+          <w:sz w:val="22"/>
+        </w:rPr>
+      </w:pPr>
     </w:p>
     <w:sectPr>
       <w:pgSz w:w="11906" w:h="16838"/>
@@ -3225,8 +3081,18 @@
 </w:document>
 </file>
 
+<file path=word/commentsExtensible.xml><?xml version="1.0" encoding="utf-8"?>
+<w16cex:commentsExtensible xmlns:wpc="http://schemas.microsoft.com/office/word/2010/wordprocessingCanvas" xmlns:cx="http://schemas.microsoft.com/office/drawing/2014/chartex" xmlns:cx1="http://schemas.microsoft.com/office/drawing/2015/9/8/chartex" xmlns:cx2="http://schemas.microsoft.com/office/drawing/2015/10/21/chartex" xmlns:cx3="http://schemas.microsoft.com/office/drawing/2016/5/9/chartex" xmlns:cx4="http://schemas.microsoft.com/office/drawing/2016/5/10/chartex" xmlns:cx5="http://schemas.microsoft.com/office/drawing/2016/5/11/chartex" xmlns:cx6="http://schemas.microsoft.com/office/drawing/2016/5/12/chartex" xmlns:cx7="http://schemas.microsoft.com/office/drawing/2016/5/13/chartex" xmlns:cx8="http://schemas.microsoft.com/office/drawing/2016/5/14/chartex" xmlns:mc="http://schemas.openxmlformats.org/markup-compatibility/2006" xmlns:aink="http://schemas.microsoft.com/office/drawing/2016/ink" xmlns:am3d="http://schemas.microsoft.com/office/drawing/2017/model3d" xmlns:o="urn:schemas-microsoft-com:office:office" xmlns:r="http://schemas.openxmlformats.org/officeDocument/2006/relationships" xmlns:m="http://schemas.openxmlformats.org/officeDocument/2006/math" xmlns:v="urn:schemas-microsoft-com:vml" xmlns:wp14="http://schemas.microsoft.com/office/word/2010/wordprocessingDrawing" xmlns:wp="http://schemas.openxmlformats.org/drawingml/2006/wordprocessingDrawing" xmlns:w10="urn:schemas-microsoft-com:office:word" xmlns:w="http://schemas.openxmlformats.org/wordprocessingml/2006/main" xmlns:w14="http://schemas.microsoft.com/office/word/2010/wordml" xmlns:w15="http://schemas.microsoft.com/office/word/2012/wordml" xmlns:w16cex="http://schemas.microsoft.com/office/word/2018/wordml/cex" xmlns:w16cid="http://schemas.microsoft.com/office/word/2016/wordml/cid" xmlns:w16="http://schemas.microsoft.com/office/word/2018/wordml" xmlns:w16se="http://schemas.microsoft.com/office/word/2015/wordml/symex" xmlns:wpg="http://schemas.microsoft.com/office/word/2010/wordprocessingGroup" xmlns:wpi="http://schemas.microsoft.com/office/word/2010/wordprocessingInk" xmlns:wne="http://schemas.microsoft.com/office/word/2006/wordml" xmlns:wps="http://schemas.microsoft.com/office/word/2010/wordprocessingShape" mc:Ignorable="w14 w15 w16se w16cid w16 w16cex wp14">
+  <w16cex:commentExtensible w16cex:durableId="233AEB18" w16cex:dateUtc="2020-10-15T05:54:00Z"/>
+  <w16cex:commentExtensible w16cex:durableId="2332D303" w16cex:dateUtc="2020-10-15T05:54:00Z"/>
+  <w16cex:commentExtensible w16cex:durableId="2332D384" w16cex:dateUtc="2020-10-15T05:56:00Z"/>
+  <w16cex:commentExtensible w16cex:durableId="2332D41E" w16cex:dateUtc="2020-10-15T05:58:00Z"/>
+  <w16cex:commentExtensible w16cex:durableId="2332D47A" w16cex:dateUtc="2020-10-15T06:00:00Z"/>
+</w16cex:commentsExtensible>
+</file>
+
 <file path=word/endnotes.xml><?xml version="1.0" encoding="utf-8"?>
-<w:endnotes xmlns:wpc="http://schemas.microsoft.com/office/word/2010/wordprocessingCanvas" xmlns:cx="http://schemas.microsoft.com/office/drawing/2014/chartex" xmlns:cx1="http://schemas.microsoft.com/office/drawing/2015/9/8/chartex" xmlns:cx2="http://schemas.microsoft.com/office/drawing/2015/10/21/chartex" xmlns:cx3="http://schemas.microsoft.com/office/drawing/2016/5/9/chartex" xmlns:cx4="http://schemas.microsoft.com/office/drawing/2016/5/10/chartex" xmlns:cx5="http://schemas.microsoft.com/office/drawing/2016/5/11/chartex" xmlns:cx6="http://schemas.microsoft.com/office/drawing/2016/5/12/chartex" xmlns:cx7="http://schemas.microsoft.com/office/drawing/2016/5/13/chartex" xmlns:cx8="http://schemas.microsoft.com/office/drawing/2016/5/14/chartex" xmlns:mc="http://schemas.openxmlformats.org/markup-compatibility/2006" xmlns:aink="http://schemas.microsoft.com/office/drawing/2016/ink" xmlns:am3d="http://schemas.microsoft.com/office/drawing/2017/model3d" xmlns:o="urn:schemas-microsoft-com:office:office" xmlns:r="http://schemas.openxmlformats.org/officeDocument/2006/relationships" xmlns:m="http://schemas.openxmlformats.org/officeDocument/2006/math" xmlns:v="urn:schemas-microsoft-com:vml" xmlns:wp14="http://schemas.microsoft.com/office/word/2010/wordprocessingDrawing" xmlns:wp="http://schemas.openxmlformats.org/drawingml/2006/wordprocessingDrawing" xmlns:w10="urn:schemas-microsoft-com:office:word" xmlns:w="http://schemas.openxmlformats.org/wordprocessingml/2006/main" xmlns:w14="http://schemas.microsoft.com/office/word/2010/wordml" xmlns:w15="http://schemas.microsoft.com/office/word/2012/wordml" xmlns:w16cex="http://schemas.microsoft.com/office/word/2018/wordml/cex" xmlns:w16cid="http://schemas.microsoft.com/office/word/2016/wordml/cid" xmlns:w16="http://schemas.microsoft.com/office/word/2018/wordml" xmlns:w16se="http://schemas.microsoft.com/office/word/2015/wordml/symex" xmlns:wpg="http://schemas.microsoft.com/office/word/2010/wordprocessingGroup" xmlns:wpi="http://schemas.microsoft.com/office/word/2010/wordprocessingInk" xmlns:wne="http://schemas.microsoft.com/office/word/2006/wordml" xmlns:wps="http://schemas.microsoft.com/office/word/2010/wordprocessingShape" mc:Ignorable="w14 w15 w16se w16cid w16 w16cex wp14">
+<w:endnotes xmlns:wpc="http://schemas.microsoft.com/office/word/2010/wordprocessingCanvas" xmlns:cx="http://schemas.microsoft.com/office/drawing/2014/chartex" xmlns:cx1="http://schemas.microsoft.com/office/drawing/2015/9/8/chartex" xmlns:cx2="http://schemas.microsoft.com/office/drawing/2015/10/21/chartex" xmlns:cx3="http://schemas.microsoft.com/office/drawing/2016/5/9/chartex" xmlns:cx4="http://schemas.microsoft.com/office/drawing/2016/5/10/chartex" xmlns:cx5="http://schemas.microsoft.com/office/drawing/2016/5/11/chartex" xmlns:cx6="http://schemas.microsoft.com/office/drawing/2016/5/12/chartex" xmlns:cx7="http://schemas.microsoft.com/office/drawing/2016/5/13/chartex" xmlns:cx8="http://schemas.microsoft.com/office/drawing/2016/5/14/chartex" xmlns:mc="http://schemas.openxmlformats.org/markup-compatibility/2006" xmlns:aink="http://schemas.microsoft.com/office/drawing/2016/ink" xmlns:am3d="http://schemas.microsoft.com/office/drawing/2017/model3d" xmlns:o="urn:schemas-microsoft-com:office:office" xmlns:r="http://schemas.openxmlformats.org/officeDocument/2006/relationships" xmlns:m="http://schemas.openxmlformats.org/officeDocument/2006/math" xmlns:v="urn:schemas-microsoft-com:vml" xmlns:wp14="http://schemas.microsoft.com/office/word/2010/wordprocessingDrawing" xmlns:wp="http://schemas.openxmlformats.org/drawingml/2006/wordprocessingDrawing" xmlns:w10="urn:schemas-microsoft-com:office:word" xmlns:w="http://schemas.openxmlformats.org/wordprocessingml/2006/main" xmlns:w14="http://schemas.microsoft.com/office/word/2010/wordml" xmlns:w15="http://schemas.microsoft.com/office/word/2012/wordml" xmlns:w16cid="http://schemas.microsoft.com/office/word/2016/wordml/cid" xmlns:w16se="http://schemas.microsoft.com/office/word/2015/wordml/symex" xmlns:wpg="http://schemas.microsoft.com/office/word/2010/wordprocessingGroup" xmlns:wpi="http://schemas.microsoft.com/office/word/2010/wordprocessingInk" xmlns:wne="http://schemas.microsoft.com/office/word/2006/wordml" xmlns:wps="http://schemas.microsoft.com/office/word/2010/wordprocessingShape" mc:Ignorable="w14 w15 w16se w16cid wp14">
   <w:endnote w:type="separator" w:id="-1">
     <w:p>
       <w:r>
@@ -3245,7 +3111,7 @@
 </file>
 
 <file path=word/footnotes.xml><?xml version="1.0" encoding="utf-8"?>
-<w:footnotes xmlns:wpc="http://schemas.microsoft.com/office/word/2010/wordprocessingCanvas" xmlns:cx="http://schemas.microsoft.com/office/drawing/2014/chartex" xmlns:cx1="http://schemas.microsoft.com/office/drawing/2015/9/8/chartex" xmlns:cx2="http://schemas.microsoft.com/office/drawing/2015/10/21/chartex" xmlns:cx3="http://schemas.microsoft.com/office/drawing/2016/5/9/chartex" xmlns:cx4="http://schemas.microsoft.com/office/drawing/2016/5/10/chartex" xmlns:cx5="http://schemas.microsoft.com/office/drawing/2016/5/11/chartex" xmlns:cx6="http://schemas.microsoft.com/office/drawing/2016/5/12/chartex" xmlns:cx7="http://schemas.microsoft.com/office/drawing/2016/5/13/chartex" xmlns:cx8="http://schemas.microsoft.com/office/drawing/2016/5/14/chartex" xmlns:mc="http://schemas.openxmlformats.org/markup-compatibility/2006" xmlns:aink="http://schemas.microsoft.com/office/drawing/2016/ink" xmlns:am3d="http://schemas.microsoft.com/office/drawing/2017/model3d" xmlns:o="urn:schemas-microsoft-com:office:office" xmlns:r="http://schemas.openxmlformats.org/officeDocument/2006/relationships" xmlns:m="http://schemas.openxmlformats.org/officeDocument/2006/math" xmlns:v="urn:schemas-microsoft-com:vml" xmlns:wp14="http://schemas.microsoft.com/office/word/2010/wordprocessingDrawing" xmlns:wp="http://schemas.openxmlformats.org/drawingml/2006/wordprocessingDrawing" xmlns:w10="urn:schemas-microsoft-com:office:word" xmlns:w="http://schemas.openxmlformats.org/wordprocessingml/2006/main" xmlns:w14="http://schemas.microsoft.com/office/word/2010/wordml" xmlns:w15="http://schemas.microsoft.com/office/word/2012/wordml" xmlns:w16cex="http://schemas.microsoft.com/office/word/2018/wordml/cex" xmlns:w16cid="http://schemas.microsoft.com/office/word/2016/wordml/cid" xmlns:w16="http://schemas.microsoft.com/office/word/2018/wordml" xmlns:w16se="http://schemas.microsoft.com/office/word/2015/wordml/symex" xmlns:wpg="http://schemas.microsoft.com/office/word/2010/wordprocessingGroup" xmlns:wpi="http://schemas.microsoft.com/office/word/2010/wordprocessingInk" xmlns:wne="http://schemas.microsoft.com/office/word/2006/wordml" xmlns:wps="http://schemas.microsoft.com/office/word/2010/wordprocessingShape" mc:Ignorable="w14 w15 w16se w16cid w16 w16cex wp14">
+<w:footnotes xmlns:wpc="http://schemas.microsoft.com/office/word/2010/wordprocessingCanvas" xmlns:cx="http://schemas.microsoft.com/office/drawing/2014/chartex" xmlns:cx1="http://schemas.microsoft.com/office/drawing/2015/9/8/chartex" xmlns:cx2="http://schemas.microsoft.com/office/drawing/2015/10/21/chartex" xmlns:cx3="http://schemas.microsoft.com/office/drawing/2016/5/9/chartex" xmlns:cx4="http://schemas.microsoft.com/office/drawing/2016/5/10/chartex" xmlns:cx5="http://schemas.microsoft.com/office/drawing/2016/5/11/chartex" xmlns:cx6="http://schemas.microsoft.com/office/drawing/2016/5/12/chartex" xmlns:cx7="http://schemas.microsoft.com/office/drawing/2016/5/13/chartex" xmlns:cx8="http://schemas.microsoft.com/office/drawing/2016/5/14/chartex" xmlns:mc="http://schemas.openxmlformats.org/markup-compatibility/2006" xmlns:aink="http://schemas.microsoft.com/office/drawing/2016/ink" xmlns:am3d="http://schemas.microsoft.com/office/drawing/2017/model3d" xmlns:o="urn:schemas-microsoft-com:office:office" xmlns:r="http://schemas.openxmlformats.org/officeDocument/2006/relationships" xmlns:m="http://schemas.openxmlformats.org/officeDocument/2006/math" xmlns:v="urn:schemas-microsoft-com:vml" xmlns:wp14="http://schemas.microsoft.com/office/word/2010/wordprocessingDrawing" xmlns:wp="http://schemas.openxmlformats.org/drawingml/2006/wordprocessingDrawing" xmlns:w10="urn:schemas-microsoft-com:office:word" xmlns:w="http://schemas.openxmlformats.org/wordprocessingml/2006/main" xmlns:w14="http://schemas.microsoft.com/office/word/2010/wordml" xmlns:w15="http://schemas.microsoft.com/office/word/2012/wordml" xmlns:w16cid="http://schemas.microsoft.com/office/word/2016/wordml/cid" xmlns:w16se="http://schemas.microsoft.com/office/word/2015/wordml/symex" xmlns:wpg="http://schemas.microsoft.com/office/word/2010/wordprocessingGroup" xmlns:wpi="http://schemas.microsoft.com/office/word/2010/wordprocessingInk" xmlns:wne="http://schemas.microsoft.com/office/word/2006/wordml" xmlns:wps="http://schemas.microsoft.com/office/word/2010/wordprocessingShape" mc:Ignorable="w14 w15 w16se w16cid wp14">
   <w:footnote w:type="separator" w:id="-1">
     <w:p>
       <w:r>
@@ -3263,8 +3129,105 @@
 </w:footnotes>
 </file>
 
+<file path=word/numbering.xml><?xml version="1.0" encoding="utf-8"?>
+<w:numbering xmlns:wpc="http://schemas.microsoft.com/office/word/2010/wordprocessingCanvas" xmlns:cx="http://schemas.microsoft.com/office/drawing/2014/chartex" xmlns:cx1="http://schemas.microsoft.com/office/drawing/2015/9/8/chartex" xmlns:cx2="http://schemas.microsoft.com/office/drawing/2015/10/21/chartex" xmlns:cx3="http://schemas.microsoft.com/office/drawing/2016/5/9/chartex" xmlns:cx4="http://schemas.microsoft.com/office/drawing/2016/5/10/chartex" xmlns:cx5="http://schemas.microsoft.com/office/drawing/2016/5/11/chartex" xmlns:cx6="http://schemas.microsoft.com/office/drawing/2016/5/12/chartex" xmlns:cx7="http://schemas.microsoft.com/office/drawing/2016/5/13/chartex" xmlns:cx8="http://schemas.microsoft.com/office/drawing/2016/5/14/chartex" xmlns:mc="http://schemas.openxmlformats.org/markup-compatibility/2006" xmlns:aink="http://schemas.microsoft.com/office/drawing/2016/ink" xmlns:am3d="http://schemas.microsoft.com/office/drawing/2017/model3d" xmlns:o="urn:schemas-microsoft-com:office:office" xmlns:r="http://schemas.openxmlformats.org/officeDocument/2006/relationships" xmlns:m="http://schemas.openxmlformats.org/officeDocument/2006/math" xmlns:v="urn:schemas-microsoft-com:vml" xmlns:wp14="http://schemas.microsoft.com/office/word/2010/wordprocessingDrawing" xmlns:wp="http://schemas.openxmlformats.org/drawingml/2006/wordprocessingDrawing" xmlns:w10="urn:schemas-microsoft-com:office:word" xmlns:w="http://schemas.openxmlformats.org/wordprocessingml/2006/main" xmlns:w14="http://schemas.microsoft.com/office/word/2010/wordml" xmlns:w15="http://schemas.microsoft.com/office/word/2012/wordml" xmlns:w16cid="http://schemas.microsoft.com/office/word/2016/wordml/cid" xmlns:w16se="http://schemas.microsoft.com/office/word/2015/wordml/symex" xmlns:wpg="http://schemas.microsoft.com/office/word/2010/wordprocessingGroup" xmlns:wpi="http://schemas.microsoft.com/office/word/2010/wordprocessingInk" xmlns:wne="http://schemas.microsoft.com/office/word/2006/wordml" xmlns:wps="http://schemas.microsoft.com/office/word/2010/wordprocessingShape" mc:Ignorable="w14 w15 w16se w16cid wp14">
+  <w:abstractNum w:abstractNumId="0" w15:restartNumberingAfterBreak="0">
+    <w:nsid w:val="373B2243"/>
+    <w:multiLevelType w:val="hybridMultilevel"/>
+    <w:tmpl w:val="52FAA0D0"/>
+    <w:lvl w:ilvl="0" w:tplc="381E68A4">
+      <w:start w:val="1"/>
+      <w:numFmt w:val="decimal"/>
+      <w:lvlText w:val="[%1]"/>
+      <w:lvlJc w:val="left"/>
+      <w:pPr>
+        <w:ind w:left="420" w:hanging="420"/>
+      </w:pPr>
+      <w:rPr>
+        <w:rFonts w:hint="default"/>
+      </w:rPr>
+    </w:lvl>
+    <w:lvl w:ilvl="1" w:tplc="04090019" w:tentative="1">
+      <w:start w:val="1"/>
+      <w:numFmt w:val="lowerLetter"/>
+      <w:lvlText w:val="%2)"/>
+      <w:lvlJc w:val="left"/>
+      <w:pPr>
+        <w:ind w:left="840" w:hanging="420"/>
+      </w:pPr>
+    </w:lvl>
+    <w:lvl w:ilvl="2" w:tplc="0409001B" w:tentative="1">
+      <w:start w:val="1"/>
+      <w:numFmt w:val="lowerRoman"/>
+      <w:lvlText w:val="%3."/>
+      <w:lvlJc w:val="right"/>
+      <w:pPr>
+        <w:ind w:left="1260" w:hanging="420"/>
+      </w:pPr>
+    </w:lvl>
+    <w:lvl w:ilvl="3" w:tplc="0409000F" w:tentative="1">
+      <w:start w:val="1"/>
+      <w:numFmt w:val="decimal"/>
+      <w:lvlText w:val="%4."/>
+      <w:lvlJc w:val="left"/>
+      <w:pPr>
+        <w:ind w:left="1680" w:hanging="420"/>
+      </w:pPr>
+    </w:lvl>
+    <w:lvl w:ilvl="4" w:tplc="04090019" w:tentative="1">
+      <w:start w:val="1"/>
+      <w:numFmt w:val="lowerLetter"/>
+      <w:lvlText w:val="%5)"/>
+      <w:lvlJc w:val="left"/>
+      <w:pPr>
+        <w:ind w:left="2100" w:hanging="420"/>
+      </w:pPr>
+    </w:lvl>
+    <w:lvl w:ilvl="5" w:tplc="0409001B" w:tentative="1">
+      <w:start w:val="1"/>
+      <w:numFmt w:val="lowerRoman"/>
+      <w:lvlText w:val="%6."/>
+      <w:lvlJc w:val="right"/>
+      <w:pPr>
+        <w:ind w:left="2520" w:hanging="420"/>
+      </w:pPr>
+    </w:lvl>
+    <w:lvl w:ilvl="6" w:tplc="0409000F" w:tentative="1">
+      <w:start w:val="1"/>
+      <w:numFmt w:val="decimal"/>
+      <w:lvlText w:val="%7."/>
+      <w:lvlJc w:val="left"/>
+      <w:pPr>
+        <w:ind w:left="2940" w:hanging="420"/>
+      </w:pPr>
+    </w:lvl>
+    <w:lvl w:ilvl="7" w:tplc="04090019" w:tentative="1">
+      <w:start w:val="1"/>
+      <w:numFmt w:val="lowerLetter"/>
+      <w:lvlText w:val="%8)"/>
+      <w:lvlJc w:val="left"/>
+      <w:pPr>
+        <w:ind w:left="3360" w:hanging="420"/>
+      </w:pPr>
+    </w:lvl>
+    <w:lvl w:ilvl="8" w:tplc="0409001B" w:tentative="1">
+      <w:start w:val="1"/>
+      <w:numFmt w:val="lowerRoman"/>
+      <w:lvlText w:val="%9."/>
+      <w:lvlJc w:val="right"/>
+      <w:pPr>
+        <w:ind w:left="3780" w:hanging="420"/>
+      </w:pPr>
+    </w:lvl>
+  </w:abstractNum>
+  <w:num w:numId="1">
+    <w:abstractNumId w:val="0"/>
+  </w:num>
+</w:numbering>
+</file>
+
 <file path=word/styles.xml><?xml version="1.0" encoding="utf-8"?>
-<w:styles xmlns:mc="http://schemas.openxmlformats.org/markup-compatibility/2006" xmlns:r="http://schemas.openxmlformats.org/officeDocument/2006/relationships" xmlns:w="http://schemas.openxmlformats.org/wordprocessingml/2006/main" xmlns:w14="http://schemas.microsoft.com/office/word/2010/wordml" xmlns:w15="http://schemas.microsoft.com/office/word/2012/wordml" xmlns:w16cex="http://schemas.microsoft.com/office/word/2018/wordml/cex" xmlns:w16cid="http://schemas.microsoft.com/office/word/2016/wordml/cid" xmlns:w16="http://schemas.microsoft.com/office/word/2018/wordml" xmlns:w16se="http://schemas.microsoft.com/office/word/2015/wordml/symex" mc:Ignorable="w14 w15 w16se w16cid w16 w16cex">
+<w:styles xmlns:mc="http://schemas.openxmlformats.org/markup-compatibility/2006" xmlns:r="http://schemas.openxmlformats.org/officeDocument/2006/relationships" xmlns:w="http://schemas.openxmlformats.org/wordprocessingml/2006/main" xmlns:w14="http://schemas.microsoft.com/office/word/2010/wordml" xmlns:w15="http://schemas.microsoft.com/office/word/2012/wordml" xmlns:w16cid="http://schemas.microsoft.com/office/word/2016/wordml/cid" xmlns:w16se="http://schemas.microsoft.com/office/word/2015/wordml/symex" mc:Ignorable="w14 w15 w16se w16cid">
   <w:docDefaults>
     <w:rPrDefault>
       <w:rPr>
@@ -3834,6 +3797,98 @@
       <w:color w:val="808080"/>
     </w:rPr>
   </w:style>
+  <w:style w:type="paragraph" w:styleId="a9">
+    <w:name w:val="Balloon Text"/>
+    <w:basedOn w:val="a"/>
+    <w:link w:val="aa"/>
+    <w:uiPriority w:val="99"/>
+    <w:semiHidden/>
+    <w:unhideWhenUsed/>
+    <w:rsid w:val="00716BB2"/>
+    <w:rPr>
+      <w:rFonts w:ascii="宋体" w:eastAsia="宋体"/>
+      <w:sz w:val="18"/>
+      <w:szCs w:val="18"/>
+    </w:rPr>
+  </w:style>
+  <w:style w:type="character" w:customStyle="1" w:styleId="aa">
+    <w:name w:val="批注框文本 字符"/>
+    <w:basedOn w:val="a0"/>
+    <w:link w:val="a9"/>
+    <w:uiPriority w:val="99"/>
+    <w:semiHidden/>
+    <w:rsid w:val="00716BB2"/>
+    <w:rPr>
+      <w:rFonts w:ascii="宋体" w:eastAsia="宋体"/>
+      <w:sz w:val="18"/>
+      <w:szCs w:val="18"/>
+    </w:rPr>
+  </w:style>
+  <w:style w:type="paragraph" w:styleId="ab">
+    <w:name w:val="Revision"/>
+    <w:hidden/>
+    <w:uiPriority w:val="99"/>
+    <w:semiHidden/>
+    <w:rsid w:val="00BC5A10"/>
+  </w:style>
+  <w:style w:type="character" w:styleId="ac">
+    <w:name w:val="annotation reference"/>
+    <w:basedOn w:val="a0"/>
+    <w:uiPriority w:val="99"/>
+    <w:semiHidden/>
+    <w:unhideWhenUsed/>
+    <w:rsid w:val="003A266F"/>
+    <w:rPr>
+      <w:sz w:val="21"/>
+      <w:szCs w:val="21"/>
+    </w:rPr>
+  </w:style>
+  <w:style w:type="paragraph" w:styleId="ad">
+    <w:name w:val="annotation text"/>
+    <w:basedOn w:val="a"/>
+    <w:link w:val="ae"/>
+    <w:uiPriority w:val="99"/>
+    <w:semiHidden/>
+    <w:unhideWhenUsed/>
+    <w:rsid w:val="003A266F"/>
+    <w:pPr>
+      <w:jc w:val="left"/>
+    </w:pPr>
+  </w:style>
+  <w:style w:type="character" w:customStyle="1" w:styleId="ae">
+    <w:name w:val="批注文字 字符"/>
+    <w:basedOn w:val="a0"/>
+    <w:link w:val="ad"/>
+    <w:uiPriority w:val="99"/>
+    <w:semiHidden/>
+    <w:rsid w:val="003A266F"/>
+  </w:style>
+  <w:style w:type="paragraph" w:styleId="af">
+    <w:name w:val="annotation subject"/>
+    <w:basedOn w:val="ad"/>
+    <w:next w:val="ad"/>
+    <w:link w:val="af0"/>
+    <w:uiPriority w:val="99"/>
+    <w:semiHidden/>
+    <w:unhideWhenUsed/>
+    <w:rsid w:val="003A266F"/>
+    <w:rPr>
+      <w:b/>
+      <w:bCs/>
+    </w:rPr>
+  </w:style>
+  <w:style w:type="character" w:customStyle="1" w:styleId="af0">
+    <w:name w:val="批注主题 字符"/>
+    <w:basedOn w:val="ae"/>
+    <w:link w:val="af"/>
+    <w:uiPriority w:val="99"/>
+    <w:semiHidden/>
+    <w:rsid w:val="003A266F"/>
+    <w:rPr>
+      <w:b/>
+      <w:bCs/>
+    </w:rPr>
+  </w:style>
 </w:styles>
 </file>
 
@@ -4130,4 +4185,16 @@
     </a:ext>
   </a:extLst>
 </a:theme>
+</file>
+
+<file path=customXml/item1.xml><?xml version="1.0" encoding="utf-8"?>
+<b:Sources xmlns:b="http://schemas.openxmlformats.org/officeDocument/2006/bibliography" xmlns="http://schemas.openxmlformats.org/officeDocument/2006/bibliography" SelectedStyle="\APASixthEditionOfficeOnline.xsl" StyleName="APA" Version="6"/>
+</file>
+
+<file path=customXml/itemProps1.xml><?xml version="1.0" encoding="utf-8"?>
+<ds:datastoreItem xmlns:ds="http://schemas.openxmlformats.org/officeDocument/2006/customXml" ds:itemID="{E5074DB7-C814-4CBA-BC86-0D6D012C628D}">
+  <ds:schemaRefs>
+    <ds:schemaRef ds:uri="http://schemas.openxmlformats.org/officeDocument/2006/bibliography"/>
+  </ds:schemaRefs>
+</ds:datastoreItem>
 </file>
--- a/paper/second_response_letter_TOMM.docx
+++ b/paper/second_response_letter_TOMM.docx
@@ -1,6 +1,6 @@
 
 <file path=word/document.xml><?xml version="1.0" encoding="utf-8"?>
-<w:document xmlns:wpc="http://schemas.microsoft.com/office/word/2010/wordprocessingCanvas" xmlns:cx="http://schemas.microsoft.com/office/drawing/2014/chartex" xmlns:cx1="http://schemas.microsoft.com/office/drawing/2015/9/8/chartex" xmlns:cx2="http://schemas.microsoft.com/office/drawing/2015/10/21/chartex" xmlns:cx3="http://schemas.microsoft.com/office/drawing/2016/5/9/chartex" xmlns:cx4="http://schemas.microsoft.com/office/drawing/2016/5/10/chartex" xmlns:cx5="http://schemas.microsoft.com/office/drawing/2016/5/11/chartex" xmlns:cx6="http://schemas.microsoft.com/office/drawing/2016/5/12/chartex" xmlns:cx7="http://schemas.microsoft.com/office/drawing/2016/5/13/chartex" xmlns:cx8="http://schemas.microsoft.com/office/drawing/2016/5/14/chartex" xmlns:mc="http://schemas.openxmlformats.org/markup-compatibility/2006" xmlns:aink="http://schemas.microsoft.com/office/drawing/2016/ink" xmlns:am3d="http://schemas.microsoft.com/office/drawing/2017/model3d" xmlns:o="urn:schemas-microsoft-com:office:office" xmlns:r="http://schemas.openxmlformats.org/officeDocument/2006/relationships" xmlns:m="http://schemas.openxmlformats.org/officeDocument/2006/math" xmlns:v="urn:schemas-microsoft-com:vml" xmlns:wp14="http://schemas.microsoft.com/office/word/2010/wordprocessingDrawing" xmlns:wp="http://schemas.openxmlformats.org/drawingml/2006/wordprocessingDrawing" xmlns:w10="urn:schemas-microsoft-com:office:word" xmlns:w="http://schemas.openxmlformats.org/wordprocessingml/2006/main" xmlns:w14="http://schemas.microsoft.com/office/word/2010/wordml" xmlns:w15="http://schemas.microsoft.com/office/word/2012/wordml" xmlns:w16cid="http://schemas.microsoft.com/office/word/2016/wordml/cid" xmlns:w16se="http://schemas.microsoft.com/office/word/2015/wordml/symex" xmlns:wpg="http://schemas.microsoft.com/office/word/2010/wordprocessingGroup" xmlns:wpi="http://schemas.microsoft.com/office/word/2010/wordprocessingInk" xmlns:wne="http://schemas.microsoft.com/office/word/2006/wordml" xmlns:wps="http://schemas.microsoft.com/office/word/2010/wordprocessingShape" mc:Ignorable="w14 w15 w16se w16cid wp14">
+<w:document xmlns:wpc="http://schemas.microsoft.com/office/word/2010/wordprocessingCanvas" xmlns:cx="http://schemas.microsoft.com/office/drawing/2014/chartex" xmlns:cx1="http://schemas.microsoft.com/office/drawing/2015/9/8/chartex" xmlns:cx2="http://schemas.microsoft.com/office/drawing/2015/10/21/chartex" xmlns:cx3="http://schemas.microsoft.com/office/drawing/2016/5/9/chartex" xmlns:cx4="http://schemas.microsoft.com/office/drawing/2016/5/10/chartex" xmlns:cx5="http://schemas.microsoft.com/office/drawing/2016/5/11/chartex" xmlns:cx6="http://schemas.microsoft.com/office/drawing/2016/5/12/chartex" xmlns:cx7="http://schemas.microsoft.com/office/drawing/2016/5/13/chartex" xmlns:cx8="http://schemas.microsoft.com/office/drawing/2016/5/14/chartex" xmlns:mc="http://schemas.openxmlformats.org/markup-compatibility/2006" xmlns:aink="http://schemas.microsoft.com/office/drawing/2016/ink" xmlns:am3d="http://schemas.microsoft.com/office/drawing/2017/model3d" xmlns:o="urn:schemas-microsoft-com:office:office" xmlns:r="http://schemas.openxmlformats.org/officeDocument/2006/relationships" xmlns:m="http://schemas.openxmlformats.org/officeDocument/2006/math" xmlns:v="urn:schemas-microsoft-com:vml" xmlns:wp14="http://schemas.microsoft.com/office/word/2010/wordprocessingDrawing" xmlns:wp="http://schemas.openxmlformats.org/drawingml/2006/wordprocessingDrawing" xmlns:w10="urn:schemas-microsoft-com:office:word" xmlns:w="http://schemas.openxmlformats.org/wordprocessingml/2006/main" xmlns:w14="http://schemas.microsoft.com/office/word/2010/wordml" xmlns:w15="http://schemas.microsoft.com/office/word/2012/wordml" xmlns:w16cex="http://schemas.microsoft.com/office/word/2018/wordml/cex" xmlns:w16cid="http://schemas.microsoft.com/office/word/2016/wordml/cid" xmlns:w16="http://schemas.microsoft.com/office/word/2018/wordml" xmlns:w16se="http://schemas.microsoft.com/office/word/2015/wordml/symex" xmlns:wpg="http://schemas.microsoft.com/office/word/2010/wordprocessingGroup" xmlns:wpi="http://schemas.microsoft.com/office/word/2010/wordprocessingInk" xmlns:wne="http://schemas.microsoft.com/office/word/2006/wordml" xmlns:wps="http://schemas.microsoft.com/office/word/2010/wordprocessingShape" mc:Ignorable="w14 w15 w16se w16cid w16 w16cex wp14">
   <w:body>
     <w:p>
       <w:pPr>
@@ -400,25 +400,7 @@
           <w:sz w:val="22"/>
           <w:szCs w:val="24"/>
         </w:rPr>
-        <w:t xml:space="preserve">We hope that the revision has satisfactorily addressed </w:t>
-      </w:r>
-      <w:proofErr w:type="gramStart"/>
-      <w:r>
-        <w:rPr>
-          <w:rFonts w:ascii="Arial" w:hAnsi="Arial" w:cs="Arial"/>
-          <w:sz w:val="22"/>
-          <w:szCs w:val="24"/>
-        </w:rPr>
-        <w:t>all of</w:t>
-      </w:r>
-      <w:proofErr w:type="gramEnd"/>
-      <w:r>
-        <w:rPr>
-          <w:rFonts w:ascii="Arial" w:hAnsi="Arial" w:cs="Arial"/>
-          <w:sz w:val="22"/>
-          <w:szCs w:val="24"/>
-        </w:rPr>
-        <w:t xml:space="preserve"> the concerns raised by the review team. We look forward to hearing back from you soon.</w:t>
+        <w:t>We hope that the revision has satisfactorily addressed all of the concerns raised by the review team. We look forward to hearing back from you soon.</w:t>
       </w:r>
       <w:r>
         <w:rPr>
@@ -2237,35 +2219,7 @@
           <w:kern w:val="0"/>
           <w:sz w:val="22"/>
         </w:rPr>
-        <w:t xml:space="preserve">storage of Phi issue, Phi is </w:t>
-      </w:r>
-      <w:proofErr w:type="gramStart"/>
-      <w:r>
-        <w:rPr>
-          <w:rFonts w:ascii="Arial" w:hAnsi="Arial" w:cs="Arial"/>
-          <w:kern w:val="0"/>
-          <w:sz w:val="22"/>
-        </w:rPr>
-        <w:t>actua</w:t>
-      </w:r>
-      <w:bookmarkStart w:id="2" w:name="_GoBack"/>
-      <w:bookmarkEnd w:id="2"/>
-      <w:r>
-        <w:rPr>
-          <w:rFonts w:ascii="Arial" w:hAnsi="Arial" w:cs="Arial"/>
-          <w:kern w:val="0"/>
-          <w:sz w:val="22"/>
-        </w:rPr>
-        <w:t>lly not</w:t>
-      </w:r>
-      <w:proofErr w:type="gramEnd"/>
-      <w:r>
-        <w:rPr>
-          <w:rFonts w:ascii="Arial" w:hAnsi="Arial" w:cs="Arial"/>
-          <w:kern w:val="0"/>
-          <w:sz w:val="22"/>
-        </w:rPr>
-        <w:t xml:space="preserve"> stored in the experience, and there was a typo by placing Phi in the </w:t>
+        <w:t xml:space="preserve">storage of Phi issue, Phi is actually not stored in the experience, and there was a typo by placing Phi in the </w:t>
       </w:r>
       <w:r>
         <w:rPr>
@@ -2796,19 +2750,46 @@
       <w:pPr>
         <w:rPr>
           <w:rFonts w:ascii="Arial" w:hAnsi="Arial" w:cs="Arial"/>
-          <w:kern w:val="0"/>
-          <w:sz w:val="22"/>
-        </w:rPr>
-      </w:pPr>
-    </w:p>
-    <w:p>
-      <w:pPr>
-        <w:pStyle w:val="a3"/>
-        <w:numPr>
-          <w:ilvl w:val="0"/>
-          <w:numId w:val="1"/>
-        </w:numPr>
-        <w:ind w:firstLineChars="0"/>
+          <w:b/>
+          <w:bCs/>
+          <w:kern w:val="0"/>
+          <w:sz w:val="22"/>
+        </w:rPr>
+      </w:pPr>
+    </w:p>
+    <w:p>
+      <w:pPr>
+        <w:rPr>
+          <w:rFonts w:ascii="Arial" w:hAnsi="Arial" w:cs="Arial" w:hint="eastAsia"/>
+          <w:b/>
+          <w:bCs/>
+          <w:kern w:val="0"/>
+          <w:sz w:val="22"/>
+        </w:rPr>
+      </w:pPr>
+      <w:r>
+        <w:rPr>
+          <w:rFonts w:ascii="Arial" w:hAnsi="Arial" w:cs="Arial" w:hint="eastAsia"/>
+          <w:b/>
+          <w:bCs/>
+          <w:kern w:val="0"/>
+          <w:sz w:val="22"/>
+        </w:rPr>
+        <w:t>R</w:t>
+      </w:r>
+      <w:r>
+        <w:rPr>
+          <w:rFonts w:ascii="Arial" w:hAnsi="Arial" w:cs="Arial"/>
+          <w:b/>
+          <w:bCs/>
+          <w:kern w:val="0"/>
+          <w:sz w:val="22"/>
+        </w:rPr>
+        <w:t>eferences:</w:t>
+      </w:r>
+    </w:p>
+    <w:p>
+      <w:pPr>
         <w:rPr>
           <w:rFonts w:ascii="Arial" w:hAnsi="Arial" w:cs="Arial"/>
           <w:color w:val="222222"/>
@@ -2817,7 +2798,17 @@
           <w:shd w:val="clear" w:color="auto" w:fill="FFFFFF"/>
         </w:rPr>
       </w:pPr>
-      <w:bookmarkStart w:id="3" w:name="_Ref54031383"/>
+      <w:bookmarkStart w:id="2" w:name="_Ref54031383"/>
+      <w:r>
+        <w:rPr>
+          <w:rFonts w:ascii="Arial" w:hAnsi="Arial" w:cs="Arial"/>
+          <w:color w:val="222222"/>
+          <w:sz w:val="20"/>
+          <w:szCs w:val="20"/>
+          <w:shd w:val="clear" w:color="auto" w:fill="FFFFFF"/>
+        </w:rPr>
+        <w:t xml:space="preserve">[1] </w:t>
+      </w:r>
       <w:r>
         <w:rPr>
           <w:rFonts w:ascii="Arial" w:hAnsi="Arial" w:cs="Arial"/>
@@ -2872,16 +2863,10 @@
         </w:rPr>
         <w:t>. IEEE, 2020.</w:t>
       </w:r>
-      <w:bookmarkEnd w:id="3"/>
-    </w:p>
-    <w:p>
-      <w:pPr>
-        <w:pStyle w:val="a3"/>
-        <w:numPr>
-          <w:ilvl w:val="0"/>
-          <w:numId w:val="1"/>
-        </w:numPr>
-        <w:ind w:firstLineChars="0"/>
+      <w:bookmarkEnd w:id="2"/>
+    </w:p>
+    <w:p>
+      <w:pPr>
         <w:rPr>
           <w:rFonts w:ascii="Arial" w:hAnsi="Arial" w:cs="Arial"/>
           <w:color w:val="222222"/>
@@ -2890,7 +2875,17 @@
           <w:shd w:val="clear" w:color="auto" w:fill="FFFFFF"/>
         </w:rPr>
       </w:pPr>
-      <w:bookmarkStart w:id="4" w:name="_Ref54031516"/>
+      <w:bookmarkStart w:id="3" w:name="_Ref54031516"/>
+      <w:r>
+        <w:rPr>
+          <w:rFonts w:ascii="Arial" w:hAnsi="Arial" w:cs="Arial"/>
+          <w:color w:val="222222"/>
+          <w:sz w:val="20"/>
+          <w:szCs w:val="20"/>
+          <w:shd w:val="clear" w:color="auto" w:fill="FFFFFF"/>
+        </w:rPr>
+        <w:t xml:space="preserve">[2] </w:t>
+      </w:r>
       <w:r>
         <w:rPr>
           <w:rFonts w:ascii="Arial" w:hAnsi="Arial" w:cs="Arial"/>
@@ -2989,23 +2984,27 @@
         </w:rPr>
         <w:t>. IEEE, 2018.</w:t>
       </w:r>
-      <w:bookmarkEnd w:id="4"/>
-    </w:p>
-    <w:p>
-      <w:pPr>
-        <w:pStyle w:val="a3"/>
-        <w:numPr>
-          <w:ilvl w:val="0"/>
-          <w:numId w:val="1"/>
-        </w:numPr>
-        <w:ind w:firstLineChars="0"/>
-        <w:rPr>
-          <w:rFonts w:ascii="Arial" w:hAnsi="Arial" w:cs="Arial"/>
-          <w:kern w:val="0"/>
-          <w:sz w:val="22"/>
-        </w:rPr>
-      </w:pPr>
-      <w:bookmarkStart w:id="5" w:name="_Ref54032368"/>
+      <w:bookmarkEnd w:id="3"/>
+    </w:p>
+    <w:p>
+      <w:pPr>
+        <w:rPr>
+          <w:rFonts w:ascii="Arial" w:hAnsi="Arial" w:cs="Arial"/>
+          <w:kern w:val="0"/>
+          <w:sz w:val="22"/>
+        </w:rPr>
+      </w:pPr>
+      <w:bookmarkStart w:id="4" w:name="_Ref54032368"/>
+      <w:r>
+        <w:rPr>
+          <w:rFonts w:ascii="Arial" w:hAnsi="Arial" w:cs="Arial"/>
+          <w:color w:val="222222"/>
+          <w:sz w:val="20"/>
+          <w:szCs w:val="20"/>
+          <w:shd w:val="clear" w:color="auto" w:fill="FFFFFF"/>
+        </w:rPr>
+        <w:t xml:space="preserve">[3] </w:t>
+      </w:r>
       <w:r>
         <w:rPr>
           <w:rFonts w:ascii="Arial" w:hAnsi="Arial" w:cs="Arial"/>
@@ -3060,7 +3059,7 @@
         </w:rPr>
         <w:t> 5.4 (2019): 1024-1033.</w:t>
       </w:r>
-      <w:bookmarkEnd w:id="5"/>
+      <w:bookmarkEnd w:id="4"/>
     </w:p>
     <w:p>
       <w:pPr>
@@ -3081,18 +3080,8 @@
 </w:document>
 </file>
 
-<file path=word/commentsExtensible.xml><?xml version="1.0" encoding="utf-8"?>
-<w16cex:commentsExtensible xmlns:wpc="http://schemas.microsoft.com/office/word/2010/wordprocessingCanvas" xmlns:cx="http://schemas.microsoft.com/office/drawing/2014/chartex" xmlns:cx1="http://schemas.microsoft.com/office/drawing/2015/9/8/chartex" xmlns:cx2="http://schemas.microsoft.com/office/drawing/2015/10/21/chartex" xmlns:cx3="http://schemas.microsoft.com/office/drawing/2016/5/9/chartex" xmlns:cx4="http://schemas.microsoft.com/office/drawing/2016/5/10/chartex" xmlns:cx5="http://schemas.microsoft.com/office/drawing/2016/5/11/chartex" xmlns:cx6="http://schemas.microsoft.com/office/drawing/2016/5/12/chartex" xmlns:cx7="http://schemas.microsoft.com/office/drawing/2016/5/13/chartex" xmlns:cx8="http://schemas.microsoft.com/office/drawing/2016/5/14/chartex" xmlns:mc="http://schemas.openxmlformats.org/markup-compatibility/2006" xmlns:aink="http://schemas.microsoft.com/office/drawing/2016/ink" xmlns:am3d="http://schemas.microsoft.com/office/drawing/2017/model3d" xmlns:o="urn:schemas-microsoft-com:office:office" xmlns:r="http://schemas.openxmlformats.org/officeDocument/2006/relationships" xmlns:m="http://schemas.openxmlformats.org/officeDocument/2006/math" xmlns:v="urn:schemas-microsoft-com:vml" xmlns:wp14="http://schemas.microsoft.com/office/word/2010/wordprocessingDrawing" xmlns:wp="http://schemas.openxmlformats.org/drawingml/2006/wordprocessingDrawing" xmlns:w10="urn:schemas-microsoft-com:office:word" xmlns:w="http://schemas.openxmlformats.org/wordprocessingml/2006/main" xmlns:w14="http://schemas.microsoft.com/office/word/2010/wordml" xmlns:w15="http://schemas.microsoft.com/office/word/2012/wordml" xmlns:w16cex="http://schemas.microsoft.com/office/word/2018/wordml/cex" xmlns:w16cid="http://schemas.microsoft.com/office/word/2016/wordml/cid" xmlns:w16="http://schemas.microsoft.com/office/word/2018/wordml" xmlns:w16se="http://schemas.microsoft.com/office/word/2015/wordml/symex" xmlns:wpg="http://schemas.microsoft.com/office/word/2010/wordprocessingGroup" xmlns:wpi="http://schemas.microsoft.com/office/word/2010/wordprocessingInk" xmlns:wne="http://schemas.microsoft.com/office/word/2006/wordml" xmlns:wps="http://schemas.microsoft.com/office/word/2010/wordprocessingShape" mc:Ignorable="w14 w15 w16se w16cid w16 w16cex wp14">
-  <w16cex:commentExtensible w16cex:durableId="233AEB18" w16cex:dateUtc="2020-10-15T05:54:00Z"/>
-  <w16cex:commentExtensible w16cex:durableId="2332D303" w16cex:dateUtc="2020-10-15T05:54:00Z"/>
-  <w16cex:commentExtensible w16cex:durableId="2332D384" w16cex:dateUtc="2020-10-15T05:56:00Z"/>
-  <w16cex:commentExtensible w16cex:durableId="2332D41E" w16cex:dateUtc="2020-10-15T05:58:00Z"/>
-  <w16cex:commentExtensible w16cex:durableId="2332D47A" w16cex:dateUtc="2020-10-15T06:00:00Z"/>
-</w16cex:commentsExtensible>
-</file>
-
 <file path=word/endnotes.xml><?xml version="1.0" encoding="utf-8"?>
-<w:endnotes xmlns:wpc="http://schemas.microsoft.com/office/word/2010/wordprocessingCanvas" xmlns:cx="http://schemas.microsoft.com/office/drawing/2014/chartex" xmlns:cx1="http://schemas.microsoft.com/office/drawing/2015/9/8/chartex" xmlns:cx2="http://schemas.microsoft.com/office/drawing/2015/10/21/chartex" xmlns:cx3="http://schemas.microsoft.com/office/drawing/2016/5/9/chartex" xmlns:cx4="http://schemas.microsoft.com/office/drawing/2016/5/10/chartex" xmlns:cx5="http://schemas.microsoft.com/office/drawing/2016/5/11/chartex" xmlns:cx6="http://schemas.microsoft.com/office/drawing/2016/5/12/chartex" xmlns:cx7="http://schemas.microsoft.com/office/drawing/2016/5/13/chartex" xmlns:cx8="http://schemas.microsoft.com/office/drawing/2016/5/14/chartex" xmlns:mc="http://schemas.openxmlformats.org/markup-compatibility/2006" xmlns:aink="http://schemas.microsoft.com/office/drawing/2016/ink" xmlns:am3d="http://schemas.microsoft.com/office/drawing/2017/model3d" xmlns:o="urn:schemas-microsoft-com:office:office" xmlns:r="http://schemas.openxmlformats.org/officeDocument/2006/relationships" xmlns:m="http://schemas.openxmlformats.org/officeDocument/2006/math" xmlns:v="urn:schemas-microsoft-com:vml" xmlns:wp14="http://schemas.microsoft.com/office/word/2010/wordprocessingDrawing" xmlns:wp="http://schemas.openxmlformats.org/drawingml/2006/wordprocessingDrawing" xmlns:w10="urn:schemas-microsoft-com:office:word" xmlns:w="http://schemas.openxmlformats.org/wordprocessingml/2006/main" xmlns:w14="http://schemas.microsoft.com/office/word/2010/wordml" xmlns:w15="http://schemas.microsoft.com/office/word/2012/wordml" xmlns:w16cid="http://schemas.microsoft.com/office/word/2016/wordml/cid" xmlns:w16se="http://schemas.microsoft.com/office/word/2015/wordml/symex" xmlns:wpg="http://schemas.microsoft.com/office/word/2010/wordprocessingGroup" xmlns:wpi="http://schemas.microsoft.com/office/word/2010/wordprocessingInk" xmlns:wne="http://schemas.microsoft.com/office/word/2006/wordml" xmlns:wps="http://schemas.microsoft.com/office/word/2010/wordprocessingShape" mc:Ignorable="w14 w15 w16se w16cid wp14">
+<w:endnotes xmlns:wpc="http://schemas.microsoft.com/office/word/2010/wordprocessingCanvas" xmlns:cx="http://schemas.microsoft.com/office/drawing/2014/chartex" xmlns:cx1="http://schemas.microsoft.com/office/drawing/2015/9/8/chartex" xmlns:cx2="http://schemas.microsoft.com/office/drawing/2015/10/21/chartex" xmlns:cx3="http://schemas.microsoft.com/office/drawing/2016/5/9/chartex" xmlns:cx4="http://schemas.microsoft.com/office/drawing/2016/5/10/chartex" xmlns:cx5="http://schemas.microsoft.com/office/drawing/2016/5/11/chartex" xmlns:cx6="http://schemas.microsoft.com/office/drawing/2016/5/12/chartex" xmlns:cx7="http://schemas.microsoft.com/office/drawing/2016/5/13/chartex" xmlns:cx8="http://schemas.microsoft.com/office/drawing/2016/5/14/chartex" xmlns:mc="http://schemas.openxmlformats.org/markup-compatibility/2006" xmlns:aink="http://schemas.microsoft.com/office/drawing/2016/ink" xmlns:am3d="http://schemas.microsoft.com/office/drawing/2017/model3d" xmlns:o="urn:schemas-microsoft-com:office:office" xmlns:r="http://schemas.openxmlformats.org/officeDocument/2006/relationships" xmlns:m="http://schemas.openxmlformats.org/officeDocument/2006/math" xmlns:v="urn:schemas-microsoft-com:vml" xmlns:wp14="http://schemas.microsoft.com/office/word/2010/wordprocessingDrawing" xmlns:wp="http://schemas.openxmlformats.org/drawingml/2006/wordprocessingDrawing" xmlns:w10="urn:schemas-microsoft-com:office:word" xmlns:w="http://schemas.openxmlformats.org/wordprocessingml/2006/main" xmlns:w14="http://schemas.microsoft.com/office/word/2010/wordml" xmlns:w15="http://schemas.microsoft.com/office/word/2012/wordml" xmlns:w16cex="http://schemas.microsoft.com/office/word/2018/wordml/cex" xmlns:w16cid="http://schemas.microsoft.com/office/word/2016/wordml/cid" xmlns:w16="http://schemas.microsoft.com/office/word/2018/wordml" xmlns:w16se="http://schemas.microsoft.com/office/word/2015/wordml/symex" xmlns:wpg="http://schemas.microsoft.com/office/word/2010/wordprocessingGroup" xmlns:wpi="http://schemas.microsoft.com/office/word/2010/wordprocessingInk" xmlns:wne="http://schemas.microsoft.com/office/word/2006/wordml" xmlns:wps="http://schemas.microsoft.com/office/word/2010/wordprocessingShape" mc:Ignorable="w14 w15 w16se w16cid w16 w16cex wp14">
   <w:endnote w:type="separator" w:id="-1">
     <w:p>
       <w:r>
@@ -3111,7 +3100,7 @@
 </file>
 
 <file path=word/footnotes.xml><?xml version="1.0" encoding="utf-8"?>
-<w:footnotes xmlns:wpc="http://schemas.microsoft.com/office/word/2010/wordprocessingCanvas" xmlns:cx="http://schemas.microsoft.com/office/drawing/2014/chartex" xmlns:cx1="http://schemas.microsoft.com/office/drawing/2015/9/8/chartex" xmlns:cx2="http://schemas.microsoft.com/office/drawing/2015/10/21/chartex" xmlns:cx3="http://schemas.microsoft.com/office/drawing/2016/5/9/chartex" xmlns:cx4="http://schemas.microsoft.com/office/drawing/2016/5/10/chartex" xmlns:cx5="http://schemas.microsoft.com/office/drawing/2016/5/11/chartex" xmlns:cx6="http://schemas.microsoft.com/office/drawing/2016/5/12/chartex" xmlns:cx7="http://schemas.microsoft.com/office/drawing/2016/5/13/chartex" xmlns:cx8="http://schemas.microsoft.com/office/drawing/2016/5/14/chartex" xmlns:mc="http://schemas.openxmlformats.org/markup-compatibility/2006" xmlns:aink="http://schemas.microsoft.com/office/drawing/2016/ink" xmlns:am3d="http://schemas.microsoft.com/office/drawing/2017/model3d" xmlns:o="urn:schemas-microsoft-com:office:office" xmlns:r="http://schemas.openxmlformats.org/officeDocument/2006/relationships" xmlns:m="http://schemas.openxmlformats.org/officeDocument/2006/math" xmlns:v="urn:schemas-microsoft-com:vml" xmlns:wp14="http://schemas.microsoft.com/office/word/2010/wordprocessingDrawing" xmlns:wp="http://schemas.openxmlformats.org/drawingml/2006/wordprocessingDrawing" xmlns:w10="urn:schemas-microsoft-com:office:word" xmlns:w="http://schemas.openxmlformats.org/wordprocessingml/2006/main" xmlns:w14="http://schemas.microsoft.com/office/word/2010/wordml" xmlns:w15="http://schemas.microsoft.com/office/word/2012/wordml" xmlns:w16cid="http://schemas.microsoft.com/office/word/2016/wordml/cid" xmlns:w16se="http://schemas.microsoft.com/office/word/2015/wordml/symex" xmlns:wpg="http://schemas.microsoft.com/office/word/2010/wordprocessingGroup" xmlns:wpi="http://schemas.microsoft.com/office/word/2010/wordprocessingInk" xmlns:wne="http://schemas.microsoft.com/office/word/2006/wordml" xmlns:wps="http://schemas.microsoft.com/office/word/2010/wordprocessingShape" mc:Ignorable="w14 w15 w16se w16cid wp14">
+<w:footnotes xmlns:wpc="http://schemas.microsoft.com/office/word/2010/wordprocessingCanvas" xmlns:cx="http://schemas.microsoft.com/office/drawing/2014/chartex" xmlns:cx1="http://schemas.microsoft.com/office/drawing/2015/9/8/chartex" xmlns:cx2="http://schemas.microsoft.com/office/drawing/2015/10/21/chartex" xmlns:cx3="http://schemas.microsoft.com/office/drawing/2016/5/9/chartex" xmlns:cx4="http://schemas.microsoft.com/office/drawing/2016/5/10/chartex" xmlns:cx5="http://schemas.microsoft.com/office/drawing/2016/5/11/chartex" xmlns:cx6="http://schemas.microsoft.com/office/drawing/2016/5/12/chartex" xmlns:cx7="http://schemas.microsoft.com/office/drawing/2016/5/13/chartex" xmlns:cx8="http://schemas.microsoft.com/office/drawing/2016/5/14/chartex" xmlns:mc="http://schemas.openxmlformats.org/markup-compatibility/2006" xmlns:aink="http://schemas.microsoft.com/office/drawing/2016/ink" xmlns:am3d="http://schemas.microsoft.com/office/drawing/2017/model3d" xmlns:o="urn:schemas-microsoft-com:office:office" xmlns:r="http://schemas.openxmlformats.org/officeDocument/2006/relationships" xmlns:m="http://schemas.openxmlformats.org/officeDocument/2006/math" xmlns:v="urn:schemas-microsoft-com:vml" xmlns:wp14="http://schemas.microsoft.com/office/word/2010/wordprocessingDrawing" xmlns:wp="http://schemas.openxmlformats.org/drawingml/2006/wordprocessingDrawing" xmlns:w10="urn:schemas-microsoft-com:office:word" xmlns:w="http://schemas.openxmlformats.org/wordprocessingml/2006/main" xmlns:w14="http://schemas.microsoft.com/office/word/2010/wordml" xmlns:w15="http://schemas.microsoft.com/office/word/2012/wordml" xmlns:w16cex="http://schemas.microsoft.com/office/word/2018/wordml/cex" xmlns:w16cid="http://schemas.microsoft.com/office/word/2016/wordml/cid" xmlns:w16="http://schemas.microsoft.com/office/word/2018/wordml" xmlns:w16se="http://schemas.microsoft.com/office/word/2015/wordml/symex" xmlns:wpg="http://schemas.microsoft.com/office/word/2010/wordprocessingGroup" xmlns:wpi="http://schemas.microsoft.com/office/word/2010/wordprocessingInk" xmlns:wne="http://schemas.microsoft.com/office/word/2006/wordml" xmlns:wps="http://schemas.microsoft.com/office/word/2010/wordprocessingShape" mc:Ignorable="w14 w15 w16se w16cid w16 w16cex wp14">
   <w:footnote w:type="separator" w:id="-1">
     <w:p>
       <w:r>
@@ -3130,7 +3119,7 @@
 </file>
 
 <file path=word/numbering.xml><?xml version="1.0" encoding="utf-8"?>
-<w:numbering xmlns:wpc="http://schemas.microsoft.com/office/word/2010/wordprocessingCanvas" xmlns:cx="http://schemas.microsoft.com/office/drawing/2014/chartex" xmlns:cx1="http://schemas.microsoft.com/office/drawing/2015/9/8/chartex" xmlns:cx2="http://schemas.microsoft.com/office/drawing/2015/10/21/chartex" xmlns:cx3="http://schemas.microsoft.com/office/drawing/2016/5/9/chartex" xmlns:cx4="http://schemas.microsoft.com/office/drawing/2016/5/10/chartex" xmlns:cx5="http://schemas.microsoft.com/office/drawing/2016/5/11/chartex" xmlns:cx6="http://schemas.microsoft.com/office/drawing/2016/5/12/chartex" xmlns:cx7="http://schemas.microsoft.com/office/drawing/2016/5/13/chartex" xmlns:cx8="http://schemas.microsoft.com/office/drawing/2016/5/14/chartex" xmlns:mc="http://schemas.openxmlformats.org/markup-compatibility/2006" xmlns:aink="http://schemas.microsoft.com/office/drawing/2016/ink" xmlns:am3d="http://schemas.microsoft.com/office/drawing/2017/model3d" xmlns:o="urn:schemas-microsoft-com:office:office" xmlns:r="http://schemas.openxmlformats.org/officeDocument/2006/relationships" xmlns:m="http://schemas.openxmlformats.org/officeDocument/2006/math" xmlns:v="urn:schemas-microsoft-com:vml" xmlns:wp14="http://schemas.microsoft.com/office/word/2010/wordprocessingDrawing" xmlns:wp="http://schemas.openxmlformats.org/drawingml/2006/wordprocessingDrawing" xmlns:w10="urn:schemas-microsoft-com:office:word" xmlns:w="http://schemas.openxmlformats.org/wordprocessingml/2006/main" xmlns:w14="http://schemas.microsoft.com/office/word/2010/wordml" xmlns:w15="http://schemas.microsoft.com/office/word/2012/wordml" xmlns:w16cid="http://schemas.microsoft.com/office/word/2016/wordml/cid" xmlns:w16se="http://schemas.microsoft.com/office/word/2015/wordml/symex" xmlns:wpg="http://schemas.microsoft.com/office/word/2010/wordprocessingGroup" xmlns:wpi="http://schemas.microsoft.com/office/word/2010/wordprocessingInk" xmlns:wne="http://schemas.microsoft.com/office/word/2006/wordml" xmlns:wps="http://schemas.microsoft.com/office/word/2010/wordprocessingShape" mc:Ignorable="w14 w15 w16se w16cid wp14">
+<w:numbering xmlns:wpc="http://schemas.microsoft.com/office/word/2010/wordprocessingCanvas" xmlns:cx="http://schemas.microsoft.com/office/drawing/2014/chartex" xmlns:cx1="http://schemas.microsoft.com/office/drawing/2015/9/8/chartex" xmlns:cx2="http://schemas.microsoft.com/office/drawing/2015/10/21/chartex" xmlns:cx3="http://schemas.microsoft.com/office/drawing/2016/5/9/chartex" xmlns:cx4="http://schemas.microsoft.com/office/drawing/2016/5/10/chartex" xmlns:cx5="http://schemas.microsoft.com/office/drawing/2016/5/11/chartex" xmlns:cx6="http://schemas.microsoft.com/office/drawing/2016/5/12/chartex" xmlns:cx7="http://schemas.microsoft.com/office/drawing/2016/5/13/chartex" xmlns:cx8="http://schemas.microsoft.com/office/drawing/2016/5/14/chartex" xmlns:mc="http://schemas.openxmlformats.org/markup-compatibility/2006" xmlns:aink="http://schemas.microsoft.com/office/drawing/2016/ink" xmlns:am3d="http://schemas.microsoft.com/office/drawing/2017/model3d" xmlns:o="urn:schemas-microsoft-com:office:office" xmlns:r="http://schemas.openxmlformats.org/officeDocument/2006/relationships" xmlns:m="http://schemas.openxmlformats.org/officeDocument/2006/math" xmlns:v="urn:schemas-microsoft-com:vml" xmlns:wp14="http://schemas.microsoft.com/office/word/2010/wordprocessingDrawing" xmlns:wp="http://schemas.openxmlformats.org/drawingml/2006/wordprocessingDrawing" xmlns:w10="urn:schemas-microsoft-com:office:word" xmlns:w="http://schemas.openxmlformats.org/wordprocessingml/2006/main" xmlns:w14="http://schemas.microsoft.com/office/word/2010/wordml" xmlns:w15="http://schemas.microsoft.com/office/word/2012/wordml" xmlns:w16cex="http://schemas.microsoft.com/office/word/2018/wordml/cex" xmlns:w16cid="http://schemas.microsoft.com/office/word/2016/wordml/cid" xmlns:w16="http://schemas.microsoft.com/office/word/2018/wordml" xmlns:w16se="http://schemas.microsoft.com/office/word/2015/wordml/symex" xmlns:wpg="http://schemas.microsoft.com/office/word/2010/wordprocessingGroup" xmlns:wpi="http://schemas.microsoft.com/office/word/2010/wordprocessingInk" xmlns:wne="http://schemas.microsoft.com/office/word/2006/wordml" xmlns:wps="http://schemas.microsoft.com/office/word/2010/wordprocessingShape" mc:Ignorable="w14 w15 w16se w16cid w16 w16cex wp14">
   <w:abstractNum w:abstractNumId="0" w15:restartNumberingAfterBreak="0">
     <w:nsid w:val="373B2243"/>
     <w:multiLevelType w:val="hybridMultilevel"/>
@@ -3227,7 +3216,7 @@
 </file>
 
 <file path=word/styles.xml><?xml version="1.0" encoding="utf-8"?>
-<w:styles xmlns:mc="http://schemas.openxmlformats.org/markup-compatibility/2006" xmlns:r="http://schemas.openxmlformats.org/officeDocument/2006/relationships" xmlns:w="http://schemas.openxmlformats.org/wordprocessingml/2006/main" xmlns:w14="http://schemas.microsoft.com/office/word/2010/wordml" xmlns:w15="http://schemas.microsoft.com/office/word/2012/wordml" xmlns:w16cid="http://schemas.microsoft.com/office/word/2016/wordml/cid" xmlns:w16se="http://schemas.microsoft.com/office/word/2015/wordml/symex" mc:Ignorable="w14 w15 w16se w16cid">
+<w:styles xmlns:mc="http://schemas.openxmlformats.org/markup-compatibility/2006" xmlns:r="http://schemas.openxmlformats.org/officeDocument/2006/relationships" xmlns:w="http://schemas.openxmlformats.org/wordprocessingml/2006/main" xmlns:w14="http://schemas.microsoft.com/office/word/2010/wordml" xmlns:w15="http://schemas.microsoft.com/office/word/2012/wordml" xmlns:w16cex="http://schemas.microsoft.com/office/word/2018/wordml/cex" xmlns:w16cid="http://schemas.microsoft.com/office/word/2016/wordml/cid" xmlns:w16="http://schemas.microsoft.com/office/word/2018/wordml" xmlns:w16se="http://schemas.microsoft.com/office/word/2015/wordml/symex" mc:Ignorable="w14 w15 w16se w16cid w16 w16cex">
   <w:docDefaults>
     <w:rPrDefault>
       <w:rPr>
@@ -3618,7 +3607,7 @@
     <w:lsdException w:name="Unresolved Mention" w:semiHidden="1" w:unhideWhenUsed="1"/>
     <w:lsdException w:name="Smart Link" w:semiHidden="1" w:unhideWhenUsed="1"/>
   </w:latentStyles>
-  <w:style w:type="paragraph" w:default="1" w:styleId="a">
+  <w:style w:type="paragraph" w:default="1" w:styleId="Normal">
     <w:name w:val="Normal"/>
     <w:qFormat/>
     <w:pPr>
@@ -3626,13 +3615,13 @@
       <w:jc w:val="both"/>
     </w:pPr>
   </w:style>
-  <w:style w:type="character" w:default="1" w:styleId="a0">
+  <w:style w:type="character" w:default="1" w:styleId="DefaultParagraphFont">
     <w:name w:val="Default Paragraph Font"/>
     <w:uiPriority w:val="1"/>
     <w:semiHidden/>
     <w:unhideWhenUsed/>
   </w:style>
-  <w:style w:type="table" w:default="1" w:styleId="a1">
+  <w:style w:type="table" w:default="1" w:styleId="TableNormal">
     <w:name w:val="Normal Table"/>
     <w:uiPriority w:val="99"/>
     <w:semiHidden/>
@@ -3647,15 +3636,15 @@
       </w:tblCellMar>
     </w:tblPr>
   </w:style>
-  <w:style w:type="numbering" w:default="1" w:styleId="a2">
+  <w:style w:type="numbering" w:default="1" w:styleId="NoList">
     <w:name w:val="No List"/>
     <w:uiPriority w:val="99"/>
     <w:semiHidden/>
     <w:unhideWhenUsed/>
   </w:style>
-  <w:style w:type="paragraph" w:styleId="a3">
+  <w:style w:type="paragraph" w:styleId="ListParagraph">
     <w:name w:val="List Paragraph"/>
-    <w:basedOn w:val="a"/>
+    <w:basedOn w:val="Normal"/>
     <w:uiPriority w:val="34"/>
     <w:qFormat/>
     <w:rsid w:val="00A90FE3"/>
@@ -3663,10 +3652,10 @@
       <w:ind w:firstLineChars="200" w:firstLine="420"/>
     </w:pPr>
   </w:style>
-  <w:style w:type="paragraph" w:styleId="HTML">
+  <w:style w:type="paragraph" w:styleId="HTMLPreformatted">
     <w:name w:val="HTML Preformatted"/>
-    <w:basedOn w:val="a"/>
-    <w:link w:val="HTML0"/>
+    <w:basedOn w:val="Normal"/>
+    <w:link w:val="HTMLPreformattedChar"/>
     <w:uiPriority w:val="99"/>
     <w:unhideWhenUsed/>
     <w:rsid w:val="009F72D9"/>
@@ -3693,20 +3682,20 @@
       <w:jc w:val="left"/>
     </w:pPr>
     <w:rPr>
-      <w:rFonts w:ascii="宋体" w:eastAsia="宋体" w:hAnsi="宋体" w:cs="宋体"/>
+      <w:rFonts w:ascii="SimSun" w:eastAsia="SimSun" w:hAnsi="SimSun" w:cs="SimSun"/>
       <w:kern w:val="0"/>
       <w:sz w:val="24"/>
       <w:szCs w:val="24"/>
     </w:rPr>
   </w:style>
-  <w:style w:type="character" w:customStyle="1" w:styleId="HTML0">
-    <w:name w:val="HTML 预设格式 字符"/>
-    <w:basedOn w:val="a0"/>
-    <w:link w:val="HTML"/>
+  <w:style w:type="character" w:customStyle="1" w:styleId="HTMLPreformattedChar">
+    <w:name w:val="HTML Preformatted Char"/>
+    <w:basedOn w:val="DefaultParagraphFont"/>
+    <w:link w:val="HTMLPreformatted"/>
     <w:uiPriority w:val="99"/>
     <w:rsid w:val="009F72D9"/>
     <w:rPr>
-      <w:rFonts w:ascii="宋体" w:eastAsia="宋体" w:hAnsi="宋体" w:cs="宋体"/>
+      <w:rFonts w:ascii="SimSun" w:eastAsia="SimSun" w:hAnsi="SimSun" w:cs="SimSun"/>
       <w:kern w:val="0"/>
       <w:sz w:val="24"/>
       <w:szCs w:val="24"/>
@@ -3714,18 +3703,18 @@
   </w:style>
   <w:style w:type="character" w:customStyle="1" w:styleId="apple-converted-space">
     <w:name w:val="apple-converted-space"/>
-    <w:basedOn w:val="a0"/>
+    <w:basedOn w:val="DefaultParagraphFont"/>
     <w:rsid w:val="00670F69"/>
   </w:style>
   <w:style w:type="character" w:customStyle="1" w:styleId="tran">
     <w:name w:val="tran"/>
-    <w:basedOn w:val="a0"/>
+    <w:basedOn w:val="DefaultParagraphFont"/>
     <w:rsid w:val="00670F69"/>
   </w:style>
-  <w:style w:type="paragraph" w:styleId="a4">
+  <w:style w:type="paragraph" w:styleId="Header">
     <w:name w:val="header"/>
-    <w:basedOn w:val="a"/>
-    <w:link w:val="a5"/>
+    <w:basedOn w:val="Normal"/>
+    <w:link w:val="HeaderChar"/>
     <w:uiPriority w:val="99"/>
     <w:unhideWhenUsed/>
     <w:rsid w:val="0040574C"/>
@@ -3745,10 +3734,10 @@
       <w:szCs w:val="18"/>
     </w:rPr>
   </w:style>
-  <w:style w:type="character" w:customStyle="1" w:styleId="a5">
-    <w:name w:val="页眉 字符"/>
-    <w:basedOn w:val="a0"/>
-    <w:link w:val="a4"/>
+  <w:style w:type="character" w:customStyle="1" w:styleId="HeaderChar">
+    <w:name w:val="Header Char"/>
+    <w:basedOn w:val="DefaultParagraphFont"/>
+    <w:link w:val="Header"/>
     <w:uiPriority w:val="99"/>
     <w:rsid w:val="0040574C"/>
     <w:rPr>
@@ -3756,10 +3745,10 @@
       <w:szCs w:val="18"/>
     </w:rPr>
   </w:style>
-  <w:style w:type="paragraph" w:styleId="a6">
+  <w:style w:type="paragraph" w:styleId="Footer">
     <w:name w:val="footer"/>
-    <w:basedOn w:val="a"/>
-    <w:link w:val="a7"/>
+    <w:basedOn w:val="Normal"/>
+    <w:link w:val="FooterChar"/>
     <w:uiPriority w:val="99"/>
     <w:unhideWhenUsed/>
     <w:rsid w:val="0040574C"/>
@@ -3776,10 +3765,10 @@
       <w:szCs w:val="18"/>
     </w:rPr>
   </w:style>
-  <w:style w:type="character" w:customStyle="1" w:styleId="a7">
-    <w:name w:val="页脚 字符"/>
-    <w:basedOn w:val="a0"/>
-    <w:link w:val="a6"/>
+  <w:style w:type="character" w:customStyle="1" w:styleId="FooterChar">
+    <w:name w:val="Footer Char"/>
+    <w:basedOn w:val="DefaultParagraphFont"/>
+    <w:link w:val="Footer"/>
     <w:uiPriority w:val="99"/>
     <w:rsid w:val="0040574C"/>
     <w:rPr>
@@ -3787,9 +3776,9 @@
       <w:szCs w:val="18"/>
     </w:rPr>
   </w:style>
-  <w:style w:type="character" w:styleId="a8">
+  <w:style w:type="character" w:styleId="PlaceholderText">
     <w:name w:val="Placeholder Text"/>
-    <w:basedOn w:val="a0"/>
+    <w:basedOn w:val="DefaultParagraphFont"/>
     <w:uiPriority w:val="99"/>
     <w:semiHidden/>
     <w:rsid w:val="001E4FFE"/>
@@ -3797,43 +3786,43 @@
       <w:color w:val="808080"/>
     </w:rPr>
   </w:style>
-  <w:style w:type="paragraph" w:styleId="a9">
+  <w:style w:type="paragraph" w:styleId="BalloonText">
     <w:name w:val="Balloon Text"/>
-    <w:basedOn w:val="a"/>
-    <w:link w:val="aa"/>
+    <w:basedOn w:val="Normal"/>
+    <w:link w:val="BalloonTextChar"/>
     <w:uiPriority w:val="99"/>
     <w:semiHidden/>
     <w:unhideWhenUsed/>
     <w:rsid w:val="00716BB2"/>
     <w:rPr>
-      <w:rFonts w:ascii="宋体" w:eastAsia="宋体"/>
+      <w:rFonts w:ascii="SimSun" w:eastAsia="SimSun"/>
       <w:sz w:val="18"/>
       <w:szCs w:val="18"/>
     </w:rPr>
   </w:style>
-  <w:style w:type="character" w:customStyle="1" w:styleId="aa">
-    <w:name w:val="批注框文本 字符"/>
-    <w:basedOn w:val="a0"/>
-    <w:link w:val="a9"/>
+  <w:style w:type="character" w:customStyle="1" w:styleId="BalloonTextChar">
+    <w:name w:val="Balloon Text Char"/>
+    <w:basedOn w:val="DefaultParagraphFont"/>
+    <w:link w:val="BalloonText"/>
     <w:uiPriority w:val="99"/>
     <w:semiHidden/>
     <w:rsid w:val="00716BB2"/>
     <w:rPr>
-      <w:rFonts w:ascii="宋体" w:eastAsia="宋体"/>
+      <w:rFonts w:ascii="SimSun" w:eastAsia="SimSun"/>
       <w:sz w:val="18"/>
       <w:szCs w:val="18"/>
     </w:rPr>
   </w:style>
-  <w:style w:type="paragraph" w:styleId="ab">
+  <w:style w:type="paragraph" w:styleId="Revision">
     <w:name w:val="Revision"/>
     <w:hidden/>
     <w:uiPriority w:val="99"/>
     <w:semiHidden/>
     <w:rsid w:val="00BC5A10"/>
   </w:style>
-  <w:style w:type="character" w:styleId="ac">
+  <w:style w:type="character" w:styleId="CommentReference">
     <w:name w:val="annotation reference"/>
-    <w:basedOn w:val="a0"/>
+    <w:basedOn w:val="DefaultParagraphFont"/>
     <w:uiPriority w:val="99"/>
     <w:semiHidden/>
     <w:unhideWhenUsed/>
@@ -3843,10 +3832,10 @@
       <w:szCs w:val="21"/>
     </w:rPr>
   </w:style>
-  <w:style w:type="paragraph" w:styleId="ad">
+  <w:style w:type="paragraph" w:styleId="CommentText">
     <w:name w:val="annotation text"/>
-    <w:basedOn w:val="a"/>
-    <w:link w:val="ae"/>
+    <w:basedOn w:val="Normal"/>
+    <w:link w:val="CommentTextChar"/>
     <w:uiPriority w:val="99"/>
     <w:semiHidden/>
     <w:unhideWhenUsed/>
@@ -3855,19 +3844,19 @@
       <w:jc w:val="left"/>
     </w:pPr>
   </w:style>
-  <w:style w:type="character" w:customStyle="1" w:styleId="ae">
-    <w:name w:val="批注文字 字符"/>
-    <w:basedOn w:val="a0"/>
-    <w:link w:val="ad"/>
+  <w:style w:type="character" w:customStyle="1" w:styleId="CommentTextChar">
+    <w:name w:val="Comment Text Char"/>
+    <w:basedOn w:val="DefaultParagraphFont"/>
+    <w:link w:val="CommentText"/>
     <w:uiPriority w:val="99"/>
     <w:semiHidden/>
     <w:rsid w:val="003A266F"/>
   </w:style>
-  <w:style w:type="paragraph" w:styleId="af">
+  <w:style w:type="paragraph" w:styleId="CommentSubject">
     <w:name w:val="annotation subject"/>
-    <w:basedOn w:val="ad"/>
-    <w:next w:val="ad"/>
-    <w:link w:val="af0"/>
+    <w:basedOn w:val="CommentText"/>
+    <w:next w:val="CommentText"/>
+    <w:link w:val="CommentSubjectChar"/>
     <w:uiPriority w:val="99"/>
     <w:semiHidden/>
     <w:unhideWhenUsed/>
@@ -3877,10 +3866,10 @@
       <w:bCs/>
     </w:rPr>
   </w:style>
-  <w:style w:type="character" w:customStyle="1" w:styleId="af0">
-    <w:name w:val="批注主题 字符"/>
-    <w:basedOn w:val="ae"/>
-    <w:link w:val="af"/>
+  <w:style w:type="character" w:customStyle="1" w:styleId="CommentSubjectChar">
+    <w:name w:val="Comment Subject Char"/>
+    <w:basedOn w:val="CommentTextChar"/>
+    <w:link w:val="CommentSubject"/>
     <w:uiPriority w:val="99"/>
     <w:semiHidden/>
     <w:rsid w:val="003A266F"/>
